--- a/adriengervaix_resume.docx
+++ b/adriengervaix_resume.docx
@@ -1,11 +1,11 @@
 
 <file path=word/document.xml><?xml version="1.0" encoding="utf-8"?>
-<w:document xmlns:ve="http://schemas.openxmlformats.org/markup-compatibility/2006" xmlns:o="urn:schemas-microsoft-com:office:office" xmlns:r="http://schemas.openxmlformats.org/officeDocument/2006/relationships" xmlns:m="http://schemas.openxmlformats.org/officeDocument/2006/math" xmlns:v="urn:schemas-microsoft-com:vml" xmlns:wp="http://schemas.openxmlformats.org/drawingml/2006/wordprocessingDrawing" xmlns:w10="urn:schemas-microsoft-com:office:word" xmlns:w="http://schemas.openxmlformats.org/wordprocessingml/2006/main" xmlns:wne="http://schemas.microsoft.com/office/word/2006/wordml" xmlns:a="http://schemas.openxmlformats.org/drawingml/2006/main" xmlns:pic="http://schemas.openxmlformats.org/drawingml/2006/picture" xml:space="preserve">
+<w:document xmlns:wpc="http://schemas.microsoft.com/office/word/2010/wordprocessingCanvas" xmlns:cx="http://schemas.microsoft.com/office/drawing/2014/chartex" xmlns:cx1="http://schemas.microsoft.com/office/drawing/2015/9/8/chartex" xmlns:cx2="http://schemas.microsoft.com/office/drawing/2015/10/21/chartex" xmlns:cx3="http://schemas.microsoft.com/office/drawing/2016/5/9/chartex" xmlns:cx4="http://schemas.microsoft.com/office/drawing/2016/5/10/chartex" xmlns:cx5="http://schemas.microsoft.com/office/drawing/2016/5/11/chartex" xmlns:cx6="http://schemas.microsoft.com/office/drawing/2016/5/12/chartex" xmlns:cx7="http://schemas.microsoft.com/office/drawing/2016/5/13/chartex" xmlns:cx8="http://schemas.microsoft.com/office/drawing/2016/5/14/chartex" xmlns:mc="http://schemas.openxmlformats.org/markup-compatibility/2006" xmlns:aink="http://schemas.microsoft.com/office/drawing/2016/ink" xmlns:am3d="http://schemas.microsoft.com/office/drawing/2017/model3d" xmlns:o="urn:schemas-microsoft-com:office:office" xmlns:r="http://schemas.openxmlformats.org/officeDocument/2006/relationships" xmlns:m="http://schemas.openxmlformats.org/officeDocument/2006/math" xmlns:v="urn:schemas-microsoft-com:vml" xmlns:wp14="http://schemas.microsoft.com/office/word/2010/wordprocessingDrawing" xmlns:wp="http://schemas.openxmlformats.org/drawingml/2006/wordprocessingDrawing" xmlns:w10="urn:schemas-microsoft-com:office:word" xmlns:w="http://schemas.openxmlformats.org/wordprocessingml/2006/main" xmlns:w14="http://schemas.microsoft.com/office/word/2010/wordml" xmlns:w15="http://schemas.microsoft.com/office/word/2012/wordml" xmlns:w16cex="http://schemas.microsoft.com/office/word/2018/wordml/cex" xmlns:w16cid="http://schemas.microsoft.com/office/word/2016/wordml/cid" xmlns:w16="http://schemas.microsoft.com/office/word/2018/wordml" xmlns:w16sdtdh="http://schemas.microsoft.com/office/word/2020/wordml/sdtdatahash" xmlns:w16se="http://schemas.microsoft.com/office/word/2015/wordml/symex" xmlns:wpg="http://schemas.microsoft.com/office/word/2010/wordprocessingGroup" xmlns:wpi="http://schemas.microsoft.com/office/word/2010/wordprocessingInk" xmlns:wne="http://schemas.microsoft.com/office/word/2006/wordml" xmlns:wps="http://schemas.microsoft.com/office/word/2010/wordprocessingShape" mc:Ignorable="w14 w15 w16se w16cid w16 w16cex w16sdtdh wp14">
   <w:body>
     <w:p>
       <w:pPr>
         <w:spacing w:before="73"/>
-        <w:ind w:left="2040" w:right="2137" w:firstLine="0"/>
+        <w:ind w:left="2040" w:right="2137"/>
         <w:jc w:val="center"/>
         <w:rPr>
           <w:rFonts w:ascii="Tahoma"/>
@@ -14,44 +14,57 @@
         </w:rPr>
       </w:pPr>
       <w:r>
-        <w:rPr/>
-        <w:pict>
-          <v:group style="position:absolute;margin-left:74.929001pt;margin-top:20.431789pt;width:463.75pt;height:169pt;mso-position-horizontal-relative:page;mso-position-vertical-relative:paragraph;z-index:15732224" coordorigin="1499,409" coordsize="9275,3380">
-            <v:shape style="position:absolute;left:1508;top:1986;width:8889;height:1792" coordorigin="1509,1987" coordsize="8889,1792" path="m10397,1987l1509,1987,1509,3181,10397,3181,10397,1987xm10397,3778l1509,3778,1509,3181,10397,3181,10397,3778xe" filled="false" stroked="true" strokeweight="1pt" strokecolor="#150639">
-              <v:path arrowok="t"/>
-              <v:stroke dashstyle="solid"/>
+        <w:pict w14:anchorId="1641011D">
+          <v:group id="_x0000_s1073" style="position:absolute;left:0;text-align:left;margin-left:74.95pt;margin-top:20.45pt;width:463.75pt;height:169pt;z-index:15732224;mso-position-horizontal-relative:page" coordorigin="1499,409" coordsize="9275,3380">
+            <v:shape id="_x0000_s1087" style="position:absolute;left:1508;top:1986;width:8889;height:1792" coordorigin="1509,1987" coordsize="8889,1792" o:spt="100" adj="0,,0" path="m10397,1987r-8888,l1509,3181r8888,l10397,1987xm10397,3778r-8888,l1509,3181r8888,l10397,3778xe" filled="f" strokecolor="#150639" strokeweight="1pt">
+              <v:stroke joinstyle="round"/>
+              <v:formulas/>
+              <v:path arrowok="t" o:connecttype="segments"/>
             </v:shape>
-            <v:shape style="position:absolute;left:2045;top:3379;width:215;height:216" type="#_x0000_t75" stroked="false">
+            <v:shapetype id="_x0000_t75" coordsize="21600,21600" o:spt="75" o:preferrelative="t" path="m@4@5l@4@11@9@11@9@5xe" filled="f" stroked="f">
+              <v:stroke joinstyle="miter"/>
+              <v:formulas>
+                <v:f eqn="if lineDrawn pixelLineWidth 0"/>
+                <v:f eqn="sum @0 1 0"/>
+                <v:f eqn="sum 0 0 @1"/>
+                <v:f eqn="prod @2 1 2"/>
+                <v:f eqn="prod @3 21600 pixelWidth"/>
+                <v:f eqn="prod @3 21600 pixelHeight"/>
+                <v:f eqn="sum @0 0 1"/>
+                <v:f eqn="prod @6 1 2"/>
+                <v:f eqn="prod @7 21600 pixelWidth"/>
+                <v:f eqn="sum @8 21600 0"/>
+                <v:f eqn="prod @7 21600 pixelHeight"/>
+                <v:f eqn="sum @10 21600 0"/>
+              </v:formulas>
+              <v:path o:extrusionok="f" gradientshapeok="t" o:connecttype="rect"/>
+              <o:lock v:ext="edit" aspectratio="t"/>
+            </v:shapetype>
+            <v:shape id="_x0000_s1086" type="#_x0000_t75" style="position:absolute;left:2045;top:3379;width:215;height:216">
+              <v:imagedata r:id="rId4" o:title=""/>
+            </v:shape>
+            <v:shape id="_x0000_s1085" type="#_x0000_t75" style="position:absolute;left:7780;top:3403;width:191;height:168">
               <v:imagedata r:id="rId5" o:title=""/>
             </v:shape>
-            <v:shape style="position:absolute;left:7780;top:3403;width:191;height:168" type="#_x0000_t75" stroked="false">
+            <v:line id="_x0000_s1084" style="position:absolute" from="4471,3679" to="4471,3281" strokecolor="#150639" strokeweight="1pt"/>
+            <v:line id="_x0000_s1083" style="position:absolute" from="7434,3679" to="7434,3281" strokecolor="#150639" strokeweight="1pt"/>
+            <v:shape id="_x0000_s1082" type="#_x0000_t75" style="position:absolute;left:5012;top:3385;width:248;height:203">
               <v:imagedata r:id="rId6" o:title=""/>
             </v:shape>
-            <v:line style="position:absolute" from="4471,3679" to="4471,3281" stroked="true" strokeweight="1pt" strokecolor="#150639">
-              <v:stroke dashstyle="solid"/>
-            </v:line>
-            <v:line style="position:absolute" from="7434,3679" to="7434,3281" stroked="true" strokeweight="1pt" strokecolor="#150639">
-              <v:stroke dashstyle="solid"/>
-            </v:line>
-            <v:shape style="position:absolute;left:5012;top:3385;width:248;height:203" type="#_x0000_t75" stroked="false">
-              <v:imagedata r:id="rId7" o:title=""/>
+            <v:shape id="_x0000_s1081" style="position:absolute;left:9977;top:1539;width:796;height:854" coordorigin="9978,1540" coordsize="796,854" path="m10773,1937r-6,-71l10752,1813r-4,-14l10719,1737r-39,-56l10632,1633r-56,-39l10514,1564r-67,-18l10376,1540r-27,2l10348,1542r-44,4l10237,1564r-62,30l10119,1633r-48,48l10032,1736r-29,62l9984,1866r-6,71l9978,2326r5,26l10045,2393r661,l10732,2388r21,-14l10768,2352r5,-26l10773,2132r,-65l10773,1937xe" fillcolor="#e2a4bc" stroked="f">
+              <v:path arrowok="t"/>
             </v:shape>
-            <v:shape style="position:absolute;left:9977;top:1539;width:796;height:854" coordorigin="9978,1540" coordsize="796,854" path="m10773,1937l10767,1866,10752,1813,10748,1799,10719,1737,10680,1681,10632,1633,10576,1594,10514,1564,10447,1546,10376,1540,10349,1542,10348,1542,10304,1546,10237,1564,10175,1594,10119,1633,10071,1681,10032,1736,10003,1798,9984,1866,9978,1937,9978,2326,9983,2352,10045,2393,10706,2393,10732,2388,10753,2374,10768,2352,10773,2326,10773,2132,10773,2067,10773,1937xe" filled="true" fillcolor="#e2a4bc" stroked="false">
-              <v:path arrowok="t"/>
-              <v:fill type="solid"/>
-            </v:shape>
-            <v:shapetype id="_x0000_t202" o:spt="202" coordsize="21600,21600" path="m,l,21600r21600,l21600,xe">
+            <v:shapetype id="_x0000_t202" coordsize="21600,21600" o:spt="202" path="m,l,21600r21600,l21600,xe">
               <v:stroke joinstyle="miter"/>
               <v:path gradientshapeok="t" o:connecttype="rect"/>
             </v:shapetype>
-            <v:shape style="position:absolute;left:2479;top:408;width:6967;height:1236" type="#_x0000_t202" filled="false" stroked="false">
-              <v:textbox inset="0,0,0,0">
+            <v:shape id="_x0000_s1080" type="#_x0000_t202" style="position:absolute;left:2479;top:408;width:6967;height:1236" filled="f" stroked="f">
+              <v:textbox style="mso-next-textbox:#_x0000_s1080" inset="0,0,0,0">
                 <w:txbxContent>
                   <w:p>
                     <w:pPr>
-                      <w:spacing w:line="1185" w:lineRule="exact" w:before="0"/>
-                      <w:ind w:left="0" w:right="0" w:firstLine="0"/>
-                      <w:jc w:val="left"/>
+                      <w:spacing w:line="1185" w:lineRule="exact"/>
+                      <w:jc w:val="center"/>
                       <w:rPr>
                         <w:rFonts w:ascii="Tahoma"/>
                         <w:b/>
@@ -66,19 +79,9 @@
                         <w:w w:val="90"/>
                         <w:sz w:val="100"/>
                       </w:rPr>
-                      <w:t>Adrien</w:t>
-                    </w:r>
-                    <w:r>
-                      <w:rPr>
-                        <w:rFonts w:ascii="Tahoma"/>
-                        <w:b/>
-                        <w:color w:val="150639"/>
-                        <w:spacing w:val="238"/>
-                        <w:w w:val="90"/>
-                        <w:sz w:val="100"/>
-                      </w:rPr>
-                      <w:t> </w:t>
-                    </w:r>
+                      <w:t xml:space="preserve">Nash   </w:t>
+                    </w:r>
+                    <w:proofErr w:type="spellStart"/>
                     <w:r>
                       <w:rPr>
                         <w:rFonts w:ascii="Tahoma"/>
@@ -87,21 +90,19 @@
                         <w:w w:val="90"/>
                         <w:sz w:val="100"/>
                       </w:rPr>
-                      <w:t>Gervaix</w:t>
-                    </w:r>
+                      <w:t>Dodti</w:t>
+                    </w:r>
+                    <w:proofErr w:type="spellEnd"/>
                   </w:p>
                 </w:txbxContent>
               </v:textbox>
-              <w10:wrap type="none"/>
             </v:shape>
-            <v:shape style="position:absolute;left:10429;top:1925;width:234;height:188" type="#_x0000_t202" filled="false" stroked="false">
-              <v:textbox inset="0,0,0,0">
+            <v:shape id="_x0000_s1079" type="#_x0000_t202" style="position:absolute;left:10429;top:1925;width:234;height:188" filled="f" stroked="f">
+              <v:textbox style="mso-next-textbox:#_x0000_s1079" inset="0,0,0,0">
                 <w:txbxContent>
                   <w:p>
                     <w:pPr>
-                      <w:spacing w:line="179" w:lineRule="exact" w:before="0"/>
-                      <w:ind w:left="0" w:right="0" w:firstLine="0"/>
-                      <w:jc w:val="left"/>
+                      <w:spacing w:line="179" w:lineRule="exact"/>
                       <w:rPr>
                         <w:rFonts w:ascii="Tahoma"/>
                         <w:b/>
@@ -115,27 +116,25 @@
                         <w:color w:val="150639"/>
                         <w:sz w:val="15"/>
                       </w:rPr>
-                      <w:t>UX</w:t>
+                      <w:t>BI</w:t>
                     </w:r>
                   </w:p>
                 </w:txbxContent>
               </v:textbox>
-              <w10:wrap type="none"/>
             </v:shape>
-            <v:shape style="position:absolute;left:8204;top:3343;width:1764;height:248" type="#_x0000_t202" filled="false" stroked="false">
-              <v:textbox inset="0,0,0,0">
+            <v:shape id="_x0000_s1078" type="#_x0000_t202" style="position:absolute;left:8204;top:3343;width:1764;height:248" filled="f" stroked="f">
+              <v:textbox style="mso-next-textbox:#_x0000_s1078" inset="0,0,0,0">
                 <w:txbxContent>
                   <w:p>
                     <w:pPr>
-                      <w:spacing w:line="237" w:lineRule="exact" w:before="0"/>
-                      <w:ind w:left="0" w:right="0" w:firstLine="0"/>
-                      <w:jc w:val="left"/>
+                      <w:spacing w:line="237" w:lineRule="exact"/>
                       <w:rPr>
                         <w:rFonts w:ascii="Tahoma"/>
                         <w:b/>
                         <w:sz w:val="20"/>
                       </w:rPr>
                     </w:pPr>
+                    <w:proofErr w:type="spellStart"/>
                     <w:r>
                       <w:rPr>
                         <w:rFonts w:ascii="Tahoma"/>
@@ -144,27 +143,26 @@
                         <w:w w:val="90"/>
                         <w:sz w:val="20"/>
                       </w:rPr>
-                      <w:t>adriengervaix.com</w:t>
-                    </w:r>
+                      <w:t>nashdodti</w:t>
+                    </w:r>
+                    <w:proofErr w:type="spellEnd"/>
                   </w:p>
                 </w:txbxContent>
               </v:textbox>
-              <w10:wrap type="none"/>
             </v:shape>
-            <v:shape style="position:absolute;left:5375;top:3343;width:1311;height:248" type="#_x0000_t202" filled="false" stroked="false">
-              <v:textbox inset="0,0,0,0">
+            <v:shape id="_x0000_s1077" type="#_x0000_t202" style="position:absolute;left:5375;top:3343;width:1311;height:248" filled="f" stroked="f">
+              <v:textbox style="mso-next-textbox:#_x0000_s1077" inset="0,0,0,0">
                 <w:txbxContent>
                   <w:p>
                     <w:pPr>
-                      <w:spacing w:line="237" w:lineRule="exact" w:before="0"/>
-                      <w:ind w:left="0" w:right="0" w:firstLine="0"/>
-                      <w:jc w:val="left"/>
+                      <w:spacing w:line="237" w:lineRule="exact"/>
                       <w:rPr>
                         <w:rFonts w:ascii="Tahoma"/>
                         <w:b/>
                         <w:sz w:val="20"/>
                       </w:rPr>
                     </w:pPr>
+                    <w:proofErr w:type="spellStart"/>
                     <w:r>
                       <w:rPr>
                         <w:rFonts w:ascii="Tahoma"/>
@@ -173,27 +171,36 @@
                         <w:w w:val="90"/>
                         <w:sz w:val="20"/>
                       </w:rPr>
-                      <w:t>adriengervaix</w:t>
-                    </w:r>
+                      <w:t>nashdodti</w:t>
+                    </w:r>
+                    <w:proofErr w:type="spellEnd"/>
+                  </w:p>
+                  <w:p>
+                    <w:pPr>
+                      <w:spacing w:line="237" w:lineRule="exact"/>
+                      <w:rPr>
+                        <w:rFonts w:ascii="Tahoma"/>
+                        <w:b/>
+                        <w:sz w:val="20"/>
+                      </w:rPr>
+                    </w:pPr>
                   </w:p>
                 </w:txbxContent>
               </v:textbox>
-              <w10:wrap type="none"/>
             </v:shape>
-            <v:shape style="position:absolute;left:2433;top:3343;width:1311;height:248" type="#_x0000_t202" filled="false" stroked="false">
-              <v:textbox inset="0,0,0,0">
+            <v:shape id="_x0000_s1076" type="#_x0000_t202" style="position:absolute;left:2433;top:3343;width:1311;height:248" filled="f" stroked="f">
+              <v:textbox style="mso-next-textbox:#_x0000_s1076" inset="0,0,0,0">
                 <w:txbxContent>
                   <w:p>
                     <w:pPr>
-                      <w:spacing w:line="237" w:lineRule="exact" w:before="0"/>
-                      <w:ind w:left="0" w:right="0" w:firstLine="0"/>
-                      <w:jc w:val="left"/>
+                      <w:spacing w:line="237" w:lineRule="exact"/>
                       <w:rPr>
                         <w:rFonts w:ascii="Tahoma"/>
                         <w:b/>
                         <w:sz w:val="20"/>
                       </w:rPr>
                     </w:pPr>
+                    <w:proofErr w:type="spellStart"/>
                     <w:r>
                       <w:rPr>
                         <w:rFonts w:ascii="Tahoma"/>
@@ -202,25 +209,34 @@
                         <w:w w:val="90"/>
                         <w:sz w:val="20"/>
                       </w:rPr>
-                      <w:t>adriengervaix</w:t>
-                    </w:r>
+                      <w:t>nashdodti</w:t>
+                    </w:r>
+                    <w:proofErr w:type="spellEnd"/>
+                  </w:p>
+                  <w:p>
+                    <w:pPr>
+                      <w:spacing w:line="237" w:lineRule="exact"/>
+                      <w:rPr>
+                        <w:rFonts w:ascii="Tahoma"/>
+                        <w:b/>
+                        <w:sz w:val="20"/>
+                      </w:rPr>
+                    </w:pPr>
                   </w:p>
                 </w:txbxContent>
               </v:textbox>
-              <w10:wrap type="none"/>
             </v:shape>
-            <v:shape style="position:absolute;left:3104;top:2129;width:5940;height:816" type="#_x0000_t202" filled="false" stroked="false">
-              <v:textbox inset="0,0,0,0">
+            <v:shape id="_x0000_s1075" type="#_x0000_t202" style="position:absolute;left:3104;top:2129;width:5940;height:816" filled="f" stroked="f">
+              <v:textbox style="mso-next-textbox:#_x0000_s1075" inset="0,0,0,0">
                 <w:txbxContent>
                   <w:p>
                     <w:pPr>
-                      <w:spacing w:line="782" w:lineRule="exact" w:before="0"/>
-                      <w:ind w:left="0" w:right="0" w:firstLine="0"/>
-                      <w:jc w:val="left"/>
-                      <w:rPr>
-                        <w:rFonts w:ascii="Tahoma"/>
-                        <w:b/>
-                        <w:sz w:val="66"/>
+                      <w:spacing w:line="782" w:lineRule="exact"/>
+                      <w:rPr>
+                        <w:rFonts w:ascii="Tahoma"/>
+                        <w:b/>
+                        <w:sz w:val="52"/>
+                        <w:szCs w:val="18"/>
                       </w:rPr>
                     </w:pPr>
                     <w:r>
@@ -229,7 +245,8 @@
                         <w:b/>
                         <w:color w:val="150639"/>
                         <w:w w:val="90"/>
-                        <w:sz w:val="66"/>
+                        <w:sz w:val="52"/>
+                        <w:szCs w:val="18"/>
                       </w:rPr>
                       <w:t>Freelance</w:t>
                     </w:r>
@@ -239,9 +256,10 @@
                         <w:b/>
                         <w:color w:val="150639"/>
                         <w:spacing w:val="160"/>
-                        <w:sz w:val="66"/>
-                      </w:rPr>
-                      <w:t> </w:t>
+                        <w:sz w:val="52"/>
+                        <w:szCs w:val="18"/>
+                      </w:rPr>
+                      <w:t xml:space="preserve"> </w:t>
                     </w:r>
                     <w:r>
                       <w:rPr>
@@ -249,39 +267,38 @@
                         <w:b/>
                         <w:color w:val="150639"/>
                         <w:w w:val="90"/>
-                        <w:sz w:val="66"/>
-                      </w:rPr>
-                      <w:t>Designer</w:t>
+                        <w:sz w:val="52"/>
+                        <w:szCs w:val="18"/>
+                      </w:rPr>
+                      <w:t>Data An</w:t>
+                    </w:r>
+                    <w:r>
+                      <w:rPr>
+                        <w:rFonts w:ascii="Tahoma"/>
+                        <w:b/>
+                        <w:color w:val="150639"/>
+                        <w:w w:val="90"/>
+                        <w:sz w:val="52"/>
+                        <w:szCs w:val="18"/>
+                      </w:rPr>
+                      <w:t>alyst</w:t>
                     </w:r>
                   </w:p>
                 </w:txbxContent>
               </v:textbox>
-              <w10:wrap type="none"/>
             </v:shape>
-            <v:shape style="position:absolute;left:10131;top:1925;width:279;height:188" type="#_x0000_t202" filled="false" stroked="false">
-              <v:textbox inset="0,0,0,0">
+            <v:shape id="_x0000_s1074" type="#_x0000_t202" style="position:absolute;left:10131;top:1925;width:279;height:188" filled="f" stroked="f">
+              <v:textbox style="mso-next-textbox:#_x0000_s1074" inset="0,0,0,0">
                 <w:txbxContent>
                   <w:p>
                     <w:pPr>
-                      <w:spacing w:line="179" w:lineRule="exact" w:before="0"/>
-                      <w:ind w:left="0" w:right="0" w:firstLine="0"/>
-                      <w:jc w:val="left"/>
+                      <w:spacing w:line="179" w:lineRule="exact"/>
                       <w:rPr>
                         <w:rFonts w:ascii="Tahoma"/>
                         <w:b/>
                         <w:sz w:val="15"/>
                       </w:rPr>
                     </w:pPr>
-                    <w:r>
-                      <w:rPr>
-                        <w:rFonts w:ascii="Tahoma"/>
-                        <w:b/>
-                        <w:color w:val="150639"/>
-                        <w:w w:val="80"/>
-                        <w:sz w:val="15"/>
-                      </w:rPr>
-                      <w:t>UI</w:t>
-                    </w:r>
                     <w:r>
                       <w:rPr>
                         <w:rFonts w:ascii="Tahoma"/>
@@ -291,7 +308,18 @@
                         <w:w w:val="80"/>
                         <w:sz w:val="15"/>
                       </w:rPr>
-                      <w:t> </w:t>
+                      <w:t>DA/</w:t>
+                    </w:r>
+                    <w:r>
+                      <w:rPr>
+                        <w:rFonts w:ascii="Tahoma"/>
+                        <w:b/>
+                        <w:color w:val="150639"/>
+                        <w:spacing w:val="5"/>
+                        <w:w w:val="80"/>
+                        <w:sz w:val="15"/>
+                      </w:rPr>
+                      <w:t xml:space="preserve"> </w:t>
                     </w:r>
                     <w:r>
                       <w:rPr>
@@ -306,12 +334,12 @@
                   </w:p>
                 </w:txbxContent>
               </v:textbox>
-              <w10:wrap type="none"/>
             </v:shape>
-            <w10:wrap type="none"/>
+            <w10:wrap anchorx="page"/>
           </v:group>
         </w:pict>
       </w:r>
+      <w:proofErr w:type="gramStart"/>
       <w:r>
         <w:rPr>
           <w:rFonts w:ascii="Tahoma"/>
@@ -331,7 +359,7 @@
           <w:w w:val="90"/>
           <w:sz w:val="24"/>
         </w:rPr>
-        <w:t> </w:t>
+        <w:t xml:space="preserve"> </w:t>
       </w:r>
       <w:r>
         <w:rPr>
@@ -343,6 +371,7 @@
         </w:rPr>
         <w:t>!</w:t>
       </w:r>
+      <w:proofErr w:type="gramEnd"/>
     </w:p>
     <w:p>
       <w:pPr>
@@ -517,7 +546,6 @@
     </w:p>
     <w:p>
       <w:pPr>
-        <w:spacing w:after="0"/>
         <w:rPr>
           <w:rFonts w:ascii="Tahoma"/>
           <w:sz w:val="15"/>
@@ -525,7 +553,8 @@
         <w:sectPr>
           <w:type w:val="continuous"/>
           <w:pgSz w:w="11910" w:h="16840"/>
-          <w:pgMar w:top="600" w:bottom="280" w:left="1240" w:right="1140"/>
+          <w:pgMar w:top="600" w:right="1140" w:bottom="280" w:left="1240" w:header="720" w:footer="720" w:gutter="0"/>
+          <w:cols w:space="720"/>
         </w:sectPr>
       </w:pPr>
     </w:p>
@@ -536,22 +565,18 @@
         <w:ind w:left="1480"/>
       </w:pPr>
       <w:r>
-        <w:rPr/>
-        <w:pict>
-          <v:group style="position:absolute;margin-left:367.774506pt;margin-top:5.978541pt;width:113.65pt;height:46.05pt;mso-position-horizontal-relative:page;mso-position-vertical-relative:paragraph;z-index:-15828992" coordorigin="7355,120" coordsize="2273,921">
-            <v:shape style="position:absolute;left:8226;top:125;width:965;height:250" coordorigin="8226,126" coordsize="965,250" path="m9066,376l8351,376,8303,366,8263,339,8236,299,8226,251,8236,202,8263,162,8303,135,8351,126,9066,126,9115,135,9154,162,9181,202,9191,251,9181,299,9154,339,9115,366,9066,376xe" filled="false" stroked="true" strokeweight=".6pt" strokecolor="#c5c5ff">
+        <w:pict w14:anchorId="56D47466">
+          <v:group id="_x0000_s1069" style="position:absolute;left:0;text-align:left;margin-left:367.75pt;margin-top:6pt;width:113.65pt;height:46.05pt;z-index:-15828992;mso-position-horizontal-relative:page" coordorigin="7355,120" coordsize="2273,921">
+            <v:shape id="_x0000_s1072" style="position:absolute;left:8226;top:125;width:965;height:250" coordorigin="8226,126" coordsize="965,250" path="m9066,376r-715,l8303,366r-40,-27l8236,299r-10,-48l8236,202r27,-40l8303,135r48,-9l9066,126r49,9l9154,162r27,40l9191,251r-10,48l9154,339r-39,27l9066,376xe" filled="f" strokecolor="#c5c5ff" strokeweight=".6pt">
               <v:path arrowok="t"/>
-              <v:stroke dashstyle="solid"/>
             </v:shape>
-            <v:shape style="position:absolute;left:8657;top:454;width:965;height:250" coordorigin="8657,455" coordsize="965,250" path="m9497,705l8782,705,8734,695,8694,668,8667,628,8657,580,8667,531,8694,491,8734,465,8782,455,9497,455,9546,465,9586,491,9612,531,9622,580,9612,628,9586,668,9546,695,9497,705xe" filled="false" stroked="true" strokeweight=".6pt" strokecolor="#c5c5ff">
+            <v:shape id="_x0000_s1071" style="position:absolute;left:8657;top:454;width:965;height:250" coordorigin="8657,455" coordsize="965,250" path="m9497,705r-715,l8734,695r-40,-27l8667,628r-10,-48l8667,531r27,-40l8734,465r48,-10l9497,455r49,10l9586,491r26,40l9622,580r-10,48l9586,668r-40,27l9497,705xe" filled="f" strokecolor="#c5c5ff" strokeweight=".6pt">
               <v:path arrowok="t"/>
-              <v:stroke dashstyle="solid"/>
             </v:shape>
-            <v:shape style="position:absolute;left:7361;top:783;width:965;height:250" coordorigin="7361,784" coordsize="965,250" path="m8201,1034l7486,1034,7438,1024,7398,997,7371,957,7361,909,7371,860,7398,820,7438,794,7486,784,8201,784,8250,794,8290,820,8317,860,8326,909,8317,957,8290,997,8250,1024,8201,1034xe" filled="false" stroked="true" strokeweight=".6pt" strokecolor="#c5c5ff">
+            <v:shape id="_x0000_s1070" style="position:absolute;left:7361;top:783;width:965;height:250" coordorigin="7361,784" coordsize="965,250" path="m8201,1034r-715,l7438,1024r-40,-27l7371,957r-10,-48l7371,860r27,-40l7438,794r48,-10l8201,784r49,10l8290,820r27,40l8326,909r-9,48l8290,997r-40,27l8201,1034xe" filled="f" strokecolor="#c5c5ff" strokeweight=".6pt">
               <v:path arrowok="t"/>
-              <v:stroke dashstyle="solid"/>
             </v:shape>
-            <w10:wrap type="none"/>
+            <w10:wrap anchorx="page"/>
           </v:group>
         </w:pict>
       </w:r>
@@ -568,7 +593,7 @@
           <w:spacing w:val="16"/>
           <w:w w:val="95"/>
         </w:rPr>
-        <w:t> </w:t>
+        <w:t xml:space="preserve"> </w:t>
       </w:r>
       <w:r>
         <w:rPr>
@@ -583,7 +608,7 @@
           <w:spacing w:val="17"/>
           <w:w w:val="95"/>
         </w:rPr>
-        <w:t> </w:t>
+        <w:t xml:space="preserve"> </w:t>
       </w:r>
       <w:r>
         <w:rPr>
@@ -602,7 +627,7 @@
           <w:spacing w:val="13"/>
           <w:w w:val="95"/>
         </w:rPr>
-        <w:t> </w:t>
+        <w:t xml:space="preserve"> </w:t>
       </w:r>
       <w:r>
         <w:rPr>
@@ -617,7 +642,7 @@
           <w:spacing w:val="17"/>
           <w:w w:val="95"/>
         </w:rPr>
-        <w:t> </w:t>
+        <w:t xml:space="preserve"> </w:t>
       </w:r>
       <w:r>
         <w:rPr>
@@ -632,7 +657,7 @@
           <w:spacing w:val="17"/>
           <w:w w:val="95"/>
         </w:rPr>
-        <w:t> </w:t>
+        <w:t xml:space="preserve"> </w:t>
       </w:r>
       <w:r>
         <w:rPr>
@@ -647,7 +672,7 @@
           <w:spacing w:val="16"/>
           <w:w w:val="95"/>
         </w:rPr>
-        <w:t> </w:t>
+        <w:t xml:space="preserve"> </w:t>
       </w:r>
       <w:r>
         <w:rPr>
@@ -666,20 +691,12 @@
         </w:rPr>
       </w:pPr>
       <w:r>
-        <w:rPr/>
         <w:br w:type="column"/>
       </w:r>
-      <w:r>
-        <w:rPr>
-          <w:sz w:val="14"/>
-        </w:rPr>
-      </w:r>
-    </w:p>
-    <w:p>
-      <w:pPr>
-        <w:spacing w:before="0"/>
-        <w:ind w:left="246" w:right="0" w:firstLine="0"/>
-        <w:jc w:val="left"/>
+    </w:p>
+    <w:p>
+      <w:pPr>
+        <w:ind w:left="246"/>
         <w:rPr>
           <w:rFonts w:ascii="Tahoma"/>
           <w:b/>
@@ -705,7 +722,7 @@
           <w:w w:val="90"/>
           <w:sz w:val="12"/>
         </w:rPr>
-        <w:t> </w:t>
+        <w:t xml:space="preserve"> </w:t>
       </w:r>
       <w:r>
         <w:rPr>
@@ -726,7 +743,7 @@
           <w:w w:val="90"/>
           <w:sz w:val="12"/>
         </w:rPr>
-        <w:t> </w:t>
+        <w:t xml:space="preserve"> </w:t>
       </w:r>
       <w:r>
         <w:rPr>
@@ -741,8 +758,6 @@
     </w:p>
     <w:p>
       <w:pPr>
-        <w:spacing w:after="0"/>
-        <w:jc w:val="left"/>
         <w:rPr>
           <w:rFonts w:ascii="Tahoma"/>
           <w:sz w:val="12"/>
@@ -750,8 +765,8 @@
         <w:sectPr>
           <w:type w:val="continuous"/>
           <w:pgSz w:w="11910" w:h="16840"/>
-          <w:pgMar w:top="600" w:bottom="280" w:left="1240" w:right="1140"/>
-          <w:cols w:num="2" w:equalWidth="0">
+          <w:pgMar w:top="600" w:right="1140" w:bottom="280" w:left="1240" w:header="720" w:footer="720" w:gutter="0"/>
+          <w:cols w:num="2" w:space="720" w:equalWidth="0">
             <w:col w:w="6860" w:space="40"/>
             <w:col w:w="2630"/>
           </w:cols>
@@ -776,7 +791,7 @@
           <w:spacing w:val="15"/>
           <w:w w:val="95"/>
         </w:rPr>
-        <w:t> </w:t>
+        <w:t xml:space="preserve"> </w:t>
       </w:r>
       <w:r>
         <w:rPr>
@@ -795,7 +810,7 @@
           <w:spacing w:val="13"/>
           <w:w w:val="95"/>
         </w:rPr>
-        <w:t> </w:t>
+        <w:t xml:space="preserve"> </w:t>
       </w:r>
       <w:r>
         <w:rPr>
@@ -810,7 +825,7 @@
           <w:spacing w:val="15"/>
           <w:w w:val="95"/>
         </w:rPr>
-        <w:t> </w:t>
+        <w:t xml:space="preserve"> </w:t>
       </w:r>
       <w:r>
         <w:rPr>
@@ -825,7 +840,7 @@
           <w:spacing w:val="16"/>
           <w:w w:val="95"/>
         </w:rPr>
-        <w:t> </w:t>
+        <w:t xml:space="preserve"> </w:t>
       </w:r>
       <w:r>
         <w:rPr>
@@ -840,7 +855,7 @@
           <w:spacing w:val="16"/>
           <w:w w:val="95"/>
         </w:rPr>
-        <w:t> </w:t>
+        <w:t xml:space="preserve"> </w:t>
       </w:r>
       <w:r>
         <w:rPr>
@@ -855,7 +870,7 @@
           <w:spacing w:val="15"/>
           <w:w w:val="95"/>
         </w:rPr>
-        <w:t> </w:t>
+        <w:t xml:space="preserve"> </w:t>
       </w:r>
       <w:r>
         <w:rPr>
@@ -873,20 +888,12 @@
         </w:rPr>
       </w:pPr>
       <w:r>
-        <w:rPr/>
         <w:br w:type="column"/>
       </w:r>
-      <w:r>
-        <w:rPr>
-          <w:sz w:val="12"/>
-        </w:rPr>
-      </w:r>
-    </w:p>
-    <w:p>
-      <w:pPr>
-        <w:spacing w:before="0"/>
-        <w:ind w:left="246" w:right="0" w:firstLine="0"/>
-        <w:jc w:val="left"/>
+    </w:p>
+    <w:p>
+      <w:pPr>
+        <w:ind w:left="246"/>
         <w:rPr>
           <w:rFonts w:ascii="Tahoma"/>
           <w:b/>
@@ -912,7 +919,7 @@
           <w:w w:val="80"/>
           <w:sz w:val="12"/>
         </w:rPr>
-        <w:t> </w:t>
+        <w:t xml:space="preserve"> </w:t>
       </w:r>
       <w:r>
         <w:rPr>
@@ -933,7 +940,7 @@
           <w:w w:val="80"/>
           <w:sz w:val="12"/>
         </w:rPr>
-        <w:t> </w:t>
+        <w:t xml:space="preserve"> </w:t>
       </w:r>
       <w:r>
         <w:rPr>
@@ -948,8 +955,6 @@
     </w:p>
     <w:p>
       <w:pPr>
-        <w:spacing w:after="0"/>
-        <w:jc w:val="left"/>
         <w:rPr>
           <w:rFonts w:ascii="Tahoma"/>
           <w:sz w:val="12"/>
@@ -957,8 +962,8 @@
         <w:sectPr>
           <w:type w:val="continuous"/>
           <w:pgSz w:w="11910" w:h="16840"/>
-          <w:pgMar w:top="600" w:bottom="280" w:left="1240" w:right="1140"/>
-          <w:cols w:num="2" w:equalWidth="0">
+          <w:pgMar w:top="600" w:right="1140" w:bottom="280" w:left="1240" w:header="720" w:footer="720" w:gutter="0"/>
+          <w:cols w:num="2" w:space="720" w:equalWidth="0">
             <w:col w:w="7313" w:space="40"/>
             <w:col w:w="2177"/>
           </w:cols>
@@ -983,8 +988,9 @@
           <w:spacing w:val="14"/>
           <w:w w:val="95"/>
         </w:rPr>
-        <w:t> </w:t>
-      </w:r>
+        <w:t xml:space="preserve"> </w:t>
+      </w:r>
+      <w:proofErr w:type="gramStart"/>
       <w:r>
         <w:rPr>
           <w:color w:val="150639"/>
@@ -992,13 +998,14 @@
         </w:rPr>
         <w:t>finally</w:t>
       </w:r>
+      <w:proofErr w:type="gramEnd"/>
       <w:r>
         <w:rPr>
           <w:color w:val="150639"/>
           <w:spacing w:val="14"/>
           <w:w w:val="95"/>
         </w:rPr>
-        <w:t> </w:t>
+        <w:t xml:space="preserve"> </w:t>
       </w:r>
       <w:r>
         <w:rPr>
@@ -1013,7 +1020,7 @@
           <w:spacing w:val="14"/>
           <w:w w:val="95"/>
         </w:rPr>
-        <w:t> </w:t>
+        <w:t xml:space="preserve"> </w:t>
       </w:r>
       <w:r>
         <w:rPr>
@@ -1032,7 +1039,7 @@
           <w:spacing w:val="9"/>
           <w:w w:val="95"/>
         </w:rPr>
-        <w:t> </w:t>
+        <w:t xml:space="preserve"> </w:t>
       </w:r>
       <w:r>
         <w:rPr>
@@ -1047,7 +1054,7 @@
           <w:spacing w:val="14"/>
           <w:w w:val="95"/>
         </w:rPr>
-        <w:t> </w:t>
+        <w:t xml:space="preserve"> </w:t>
       </w:r>
       <w:r>
         <w:rPr>
@@ -1066,20 +1073,12 @@
         </w:rPr>
       </w:pPr>
       <w:r>
-        <w:rPr/>
         <w:br w:type="column"/>
       </w:r>
-      <w:r>
-        <w:rPr>
-          <w:sz w:val="12"/>
-        </w:rPr>
-      </w:r>
-    </w:p>
-    <w:p>
-      <w:pPr>
-        <w:spacing w:before="0"/>
-        <w:ind w:left="275" w:right="0" w:firstLine="0"/>
-        <w:jc w:val="left"/>
+    </w:p>
+    <w:p>
+      <w:pPr>
+        <w:ind w:left="275"/>
         <w:rPr>
           <w:rFonts w:ascii="Tahoma"/>
           <w:b/>
@@ -1105,7 +1104,7 @@
           <w:w w:val="80"/>
           <w:sz w:val="12"/>
         </w:rPr>
-        <w:t> </w:t>
+        <w:t xml:space="preserve"> </w:t>
       </w:r>
       <w:r>
         <w:rPr>
@@ -1126,7 +1125,7 @@
           <w:w w:val="80"/>
           <w:sz w:val="12"/>
         </w:rPr>
-        <w:t> </w:t>
+        <w:t xml:space="preserve"> </w:t>
       </w:r>
       <w:r>
         <w:rPr>
@@ -1141,8 +1140,6 @@
     </w:p>
     <w:p>
       <w:pPr>
-        <w:spacing w:after="0"/>
-        <w:jc w:val="left"/>
         <w:rPr>
           <w:rFonts w:ascii="Tahoma"/>
           <w:sz w:val="12"/>
@@ -1150,8 +1147,8 @@
         <w:sectPr>
           <w:type w:val="continuous"/>
           <w:pgSz w:w="11910" w:h="16840"/>
-          <w:pgMar w:top="600" w:bottom="280" w:left="1240" w:right="1140"/>
-          <w:cols w:num="2" w:equalWidth="0">
+          <w:pgMar w:top="600" w:right="1140" w:bottom="280" w:left="1240" w:header="720" w:footer="720" w:gutter="0"/>
+          <w:cols w:num="2" w:space="720" w:equalWidth="0">
             <w:col w:w="5993" w:space="40"/>
             <w:col w:w="3497"/>
           </w:cols>
@@ -1183,28 +1180,21 @@
     <w:p>
       <w:pPr>
         <w:spacing w:before="304"/>
-        <w:ind w:left="2456" w:right="0" w:firstLine="0"/>
-        <w:jc w:val="left"/>
-        <w:rPr>
-          <w:sz w:val="22"/>
-        </w:rPr>
-      </w:pPr>
-      <w:r>
-        <w:rPr/>
-        <w:pict>
-          <v:group style="position:absolute;margin-left:352.893585pt;margin-top:17.873617pt;width:62.85pt;height:13.1pt;mso-position-horizontal-relative:page;mso-position-vertical-relative:paragraph;z-index:15733760" coordorigin="7058,357" coordsize="1257,262">
-            <v:shape style="position:absolute;left:7063;top:363;width:1245;height:250" coordorigin="7064,363" coordsize="1245,250" path="m8184,613l7189,613,7140,604,7101,577,7074,537,7064,488,7074,440,7101,400,7140,373,7189,363,8184,363,8232,373,8272,400,8299,440,8309,488,8299,537,8272,577,8232,604,8184,613xe" filled="false" stroked="true" strokeweight=".6pt" strokecolor="#c5c5ff">
+        <w:ind w:left="2456"/>
+      </w:pPr>
+      <w:r>
+        <w:pict w14:anchorId="2F82561B">
+          <v:group id="_x0000_s1066" style="position:absolute;left:0;text-align:left;margin-left:352.9pt;margin-top:17.85pt;width:62.85pt;height:13.1pt;z-index:15733760;mso-position-horizontal-relative:page" coordorigin="7058,357" coordsize="1257,262">
+            <v:shape id="_x0000_s1068" style="position:absolute;left:7063;top:363;width:1245;height:250" coordorigin="7064,363" coordsize="1245,250" path="m8184,613r-995,l7140,604r-39,-27l7074,537r-10,-49l7074,440r27,-40l7140,373r49,-10l8184,363r48,10l8272,400r27,40l8309,488r-10,49l8272,577r-40,27l8184,613xe" filled="f" strokecolor="#c5c5ff" strokeweight=".6pt">
               <v:path arrowok="t"/>
-              <v:stroke dashstyle="solid"/>
             </v:shape>
-            <v:shape style="position:absolute;left:7057;top:357;width:1257;height:262" type="#_x0000_t202" filled="false" stroked="false">
+            <v:shape id="_x0000_s1067" type="#_x0000_t202" style="position:absolute;left:7057;top:357;width:1257;height:262" filled="f" stroked="f">
               <v:textbox inset="0,0,0,0">
                 <w:txbxContent>
                   <w:p>
                     <w:pPr>
                       <w:spacing w:before="50"/>
-                      <w:ind w:left="205" w:right="0" w:firstLine="0"/>
-                      <w:jc w:val="left"/>
+                      <w:ind w:left="205"/>
                       <w:rPr>
                         <w:rFonts w:ascii="Tahoma"/>
                         <w:b/>
@@ -1230,7 +1220,7 @@
                         <w:w w:val="90"/>
                         <w:sz w:val="12"/>
                       </w:rPr>
-                      <w:t> </w:t>
+                      <w:t xml:space="preserve"> </w:t>
                     </w:r>
                     <w:r>
                       <w:rPr>
@@ -1251,7 +1241,7 @@
                         <w:w w:val="90"/>
                         <w:sz w:val="12"/>
                       </w:rPr>
-                      <w:t> </w:t>
+                      <w:t xml:space="preserve"> </w:t>
                     </w:r>
                     <w:r>
                       <w:rPr>
@@ -1272,7 +1262,7 @@
                         <w:w w:val="90"/>
                         <w:sz w:val="12"/>
                       </w:rPr>
-                      <w:t> </w:t>
+                      <w:t xml:space="preserve"> </w:t>
                     </w:r>
                     <w:r>
                       <w:rPr>
@@ -1287,12 +1277,12 @@
                   </w:p>
                 </w:txbxContent>
               </v:textbox>
-              <w10:wrap type="none"/>
             </v:shape>
-            <w10:wrap type="none"/>
+            <w10:wrap anchorx="page"/>
           </v:group>
         </w:pict>
       </w:r>
+      <w:proofErr w:type="spellStart"/>
       <w:r>
         <w:rPr>
           <w:rFonts w:ascii="Verdana" w:hAnsi="Verdana"/>
@@ -1303,6 +1293,7 @@
         </w:rPr>
         <w:t>Lejourselève</w:t>
       </w:r>
+      <w:proofErr w:type="spellEnd"/>
       <w:r>
         <w:rPr>
           <w:rFonts w:ascii="Verdana" w:hAnsi="Verdana"/>
@@ -1312,7 +1303,7 @@
           <w:w w:val="90"/>
           <w:sz w:val="24"/>
         </w:rPr>
-        <w:t> </w:t>
+        <w:t xml:space="preserve"> </w:t>
       </w:r>
       <w:r>
         <w:rPr>
@@ -1329,13 +1320,12 @@
           <w:w w:val="90"/>
           <w:sz w:val="24"/>
         </w:rPr>
-        <w:t> </w:t>
+        <w:t xml:space="preserve"> </w:t>
       </w:r>
       <w:r>
         <w:rPr>
           <w:color w:val="150639"/>
           <w:w w:val="90"/>
-          <w:sz w:val="22"/>
         </w:rPr>
         <w:t>Rouen,</w:t>
       </w:r>
@@ -1344,15 +1334,13 @@
           <w:color w:val="150639"/>
           <w:spacing w:val="34"/>
           <w:w w:val="90"/>
-          <w:sz w:val="22"/>
-        </w:rPr>
-        <w:t> </w:t>
+        </w:rPr>
+        <w:t xml:space="preserve"> </w:t>
       </w:r>
       <w:r>
         <w:rPr>
           <w:color w:val="150639"/>
           <w:w w:val="90"/>
-          <w:sz w:val="22"/>
         </w:rPr>
         <w:t>France</w:t>
       </w:r>
@@ -1375,7 +1363,7 @@
           <w:color w:val="7975AA"/>
           <w:spacing w:val="-11"/>
         </w:rPr>
-        <w:t> </w:t>
+        <w:t xml:space="preserve"> </w:t>
       </w:r>
       <w:r>
         <w:rPr>
@@ -1388,7 +1376,7 @@
           <w:color w:val="7975AA"/>
           <w:spacing w:val="-11"/>
         </w:rPr>
-        <w:t> </w:t>
+        <w:t xml:space="preserve"> </w:t>
       </w:r>
       <w:r>
         <w:rPr>
@@ -1401,7 +1389,7 @@
           <w:color w:val="7975AA"/>
           <w:spacing w:val="-11"/>
         </w:rPr>
-        <w:t> </w:t>
+        <w:t xml:space="preserve"> </w:t>
       </w:r>
       <w:r>
         <w:rPr>
@@ -1414,7 +1402,7 @@
           <w:color w:val="7975AA"/>
           <w:spacing w:val="-11"/>
         </w:rPr>
-        <w:t> </w:t>
+        <w:t xml:space="preserve"> </w:t>
       </w:r>
       <w:r>
         <w:rPr>
@@ -1427,7 +1415,7 @@
           <w:color w:val="7975AA"/>
           <w:spacing w:val="-11"/>
         </w:rPr>
-        <w:t> </w:t>
+        <w:t xml:space="preserve"> </w:t>
       </w:r>
       <w:r>
         <w:rPr>
@@ -1447,29 +1435,21 @@
     </w:p>
     <w:p>
       <w:pPr>
-        <w:spacing w:before="0"/>
-        <w:ind w:left="2135" w:right="0" w:firstLine="0"/>
-        <w:jc w:val="left"/>
-        <w:rPr>
-          <w:sz w:val="22"/>
-        </w:rPr>
-      </w:pPr>
-      <w:r>
-        <w:rPr/>
-        <w:pict>
-          <v:group style="position:absolute;margin-left:332.943390pt;margin-top:2.89782pt;width:98.85pt;height:13.1pt;mso-position-horizontal-relative:page;mso-position-vertical-relative:paragraph;z-index:15733248" coordorigin="6659,58" coordsize="1977,262">
-            <v:shape style="position:absolute;left:6664;top:63;width:1965;height:250" coordorigin="6665,64" coordsize="1965,250" path="m8505,314l6790,314,6741,304,6702,277,6675,237,6665,189,6675,140,6702,101,6741,74,6790,64,8505,64,8553,74,8593,101,8620,140,8630,189,8620,237,8593,277,8553,304,8505,314xe" filled="false" stroked="true" strokeweight=".6pt" strokecolor="#c5c5ff">
+        <w:ind w:left="2135"/>
+      </w:pPr>
+      <w:r>
+        <w:pict w14:anchorId="362E169C">
+          <v:group id="_x0000_s1063" style="position:absolute;left:0;text-align:left;margin-left:332.95pt;margin-top:2.9pt;width:98.85pt;height:13.1pt;z-index:15733248;mso-position-horizontal-relative:page" coordorigin="6659,58" coordsize="1977,262">
+            <v:shape id="_x0000_s1065" style="position:absolute;left:6664;top:63;width:1965;height:250" coordorigin="6665,64" coordsize="1965,250" path="m8505,314r-1715,l6741,304r-39,-27l6675,237r-10,-48l6675,140r27,-39l6741,74r49,-10l8505,64r48,10l8593,101r27,39l8630,189r-10,48l8593,277r-40,27l8505,314xe" filled="f" strokecolor="#c5c5ff" strokeweight=".6pt">
               <v:path arrowok="t"/>
-              <v:stroke dashstyle="solid"/>
             </v:shape>
-            <v:shape style="position:absolute;left:6658;top:57;width:1977;height:262" type="#_x0000_t202" filled="false" stroked="false">
+            <v:shape id="_x0000_s1064" type="#_x0000_t202" style="position:absolute;left:6658;top:57;width:1977;height:262" filled="f" stroked="f">
               <v:textbox inset="0,0,0,0">
                 <w:txbxContent>
                   <w:p>
                     <w:pPr>
                       <w:spacing w:before="50"/>
-                      <w:ind w:left="249" w:right="0" w:firstLine="0"/>
-                      <w:jc w:val="left"/>
+                      <w:ind w:left="249"/>
                       <w:rPr>
                         <w:rFonts w:ascii="Tahoma"/>
                         <w:b/>
@@ -1495,7 +1475,7 @@
                         <w:w w:val="85"/>
                         <w:sz w:val="12"/>
                       </w:rPr>
-                      <w:t> </w:t>
+                      <w:t xml:space="preserve"> </w:t>
                     </w:r>
                     <w:r>
                       <w:rPr>
@@ -1516,7 +1496,7 @@
                         <w:w w:val="85"/>
                         <w:sz w:val="12"/>
                       </w:rPr>
-                      <w:t> </w:t>
+                      <w:t xml:space="preserve"> </w:t>
                     </w:r>
                     <w:r>
                       <w:rPr>
@@ -1537,7 +1517,7 @@
                         <w:w w:val="85"/>
                         <w:sz w:val="12"/>
                       </w:rPr>
-                      <w:t> </w:t>
+                      <w:t xml:space="preserve"> </w:t>
                     </w:r>
                     <w:r>
                       <w:rPr>
@@ -1558,7 +1538,7 @@
                         <w:w w:val="85"/>
                         <w:sz w:val="12"/>
                       </w:rPr>
-                      <w:t> </w:t>
+                      <w:t xml:space="preserve"> </w:t>
                     </w:r>
                     <w:r>
                       <w:rPr>
@@ -1579,7 +1559,7 @@
                         <w:w w:val="85"/>
                         <w:sz w:val="12"/>
                       </w:rPr>
-                      <w:t> </w:t>
+                      <w:t xml:space="preserve"> </w:t>
                     </w:r>
                     <w:r>
                       <w:rPr>
@@ -1600,7 +1580,7 @@
                         <w:w w:val="85"/>
                         <w:sz w:val="12"/>
                       </w:rPr>
-                      <w:t> </w:t>
+                      <w:t xml:space="preserve"> </w:t>
                     </w:r>
                     <w:r>
                       <w:rPr>
@@ -1615,9 +1595,8 @@
                   </w:p>
                 </w:txbxContent>
               </v:textbox>
-              <w10:wrap type="none"/>
             </v:shape>
-            <w10:wrap type="none"/>
+            <w10:wrap anchorx="page"/>
           </v:group>
         </w:pict>
       </w:r>
@@ -1640,7 +1619,7 @@
           <w:w w:val="95"/>
           <w:sz w:val="24"/>
         </w:rPr>
-        <w:t> </w:t>
+        <w:t xml:space="preserve"> </w:t>
       </w:r>
       <w:r>
         <w:rPr>
@@ -1661,7 +1640,7 @@
           <w:w w:val="95"/>
           <w:sz w:val="24"/>
         </w:rPr>
-        <w:t> </w:t>
+        <w:t xml:space="preserve"> </w:t>
       </w:r>
       <w:r>
         <w:rPr>
@@ -1678,13 +1657,12 @@
           <w:w w:val="95"/>
           <w:sz w:val="24"/>
         </w:rPr>
-        <w:t> </w:t>
-      </w:r>
-      <w:r>
-        <w:rPr>
-          <w:color w:val="150639"/>
-          <w:w w:val="95"/>
-          <w:sz w:val="22"/>
+        <w:t xml:space="preserve"> </w:t>
+      </w:r>
+      <w:r>
+        <w:rPr>
+          <w:color w:val="150639"/>
+          <w:w w:val="95"/>
         </w:rPr>
         <w:t>Rouen,</w:t>
       </w:r>
@@ -1693,15 +1671,13 @@
           <w:color w:val="150639"/>
           <w:spacing w:val="4"/>
           <w:w w:val="95"/>
-          <w:sz w:val="22"/>
-        </w:rPr>
-        <w:t> </w:t>
-      </w:r>
-      <w:r>
-        <w:rPr>
-          <w:color w:val="150639"/>
-          <w:w w:val="95"/>
-          <w:sz w:val="22"/>
+        </w:rPr>
+        <w:t xml:space="preserve"> </w:t>
+      </w:r>
+      <w:r>
+        <w:rPr>
+          <w:color w:val="150639"/>
+          <w:w w:val="95"/>
         </w:rPr>
         <w:t>France</w:t>
       </w:r>
@@ -1724,7 +1700,7 @@
           <w:color w:val="7975AA"/>
           <w:spacing w:val="-7"/>
         </w:rPr>
-        <w:t> </w:t>
+        <w:t xml:space="preserve"> </w:t>
       </w:r>
       <w:r>
         <w:rPr>
@@ -1737,7 +1713,7 @@
           <w:color w:val="7975AA"/>
           <w:spacing w:val="-6"/>
         </w:rPr>
-        <w:t> </w:t>
+        <w:t xml:space="preserve"> </w:t>
       </w:r>
       <w:r>
         <w:rPr>
@@ -1750,7 +1726,7 @@
           <w:color w:val="7975AA"/>
           <w:spacing w:val="-6"/>
         </w:rPr>
-        <w:t> </w:t>
+        <w:t xml:space="preserve"> </w:t>
       </w:r>
       <w:r>
         <w:rPr>
@@ -1763,7 +1739,7 @@
           <w:color w:val="7975AA"/>
           <w:spacing w:val="-6"/>
         </w:rPr>
-        <w:t> </w:t>
+        <w:t xml:space="preserve"> </w:t>
       </w:r>
       <w:r>
         <w:rPr>
@@ -1776,7 +1752,7 @@
           <w:color w:val="7975AA"/>
           <w:spacing w:val="-6"/>
         </w:rPr>
-        <w:t> </w:t>
+        <w:t xml:space="preserve"> </w:t>
       </w:r>
       <w:r>
         <w:rPr>
@@ -1796,29 +1772,21 @@
     </w:p>
     <w:p>
       <w:pPr>
-        <w:spacing w:before="0"/>
-        <w:ind w:left="2675" w:right="0" w:firstLine="0"/>
-        <w:jc w:val="left"/>
-        <w:rPr>
-          <w:sz w:val="22"/>
-        </w:rPr>
-      </w:pPr>
-      <w:r>
-        <w:rPr/>
-        <w:pict>
-          <v:group style="position:absolute;margin-left:326.167114pt;margin-top:3.087462pt;width:75.850pt;height:13.1pt;mso-position-horizontal-relative:page;mso-position-vertical-relative:paragraph;z-index:15734272" coordorigin="6523,62" coordsize="1517,262">
-            <v:shape style="position:absolute;left:6529;top:67;width:1505;height:250" coordorigin="6529,68" coordsize="1505,250" path="m7909,318l6654,318,6606,308,6566,281,6539,241,6529,193,6539,144,6566,104,6606,78,6654,68,7909,68,7958,78,7998,104,8024,144,8034,193,8024,241,7998,281,7958,308,7909,318xe" filled="false" stroked="true" strokeweight=".6pt" strokecolor="#c5c5ff">
+        <w:ind w:left="2675"/>
+      </w:pPr>
+      <w:r>
+        <w:pict w14:anchorId="21263F7B">
+          <v:group id="_x0000_s1060" style="position:absolute;left:0;text-align:left;margin-left:326.15pt;margin-top:3.1pt;width:75.85pt;height:13.1pt;z-index:15734272;mso-position-horizontal-relative:page" coordorigin="6523,62" coordsize="1517,262">
+            <v:shape id="_x0000_s1062" style="position:absolute;left:6529;top:67;width:1505;height:250" coordorigin="6529,68" coordsize="1505,250" path="m7909,318r-1255,l6606,308r-40,-27l6539,241r-10,-48l6539,144r27,-40l6606,78r48,-10l7909,68r49,10l7998,104r26,40l8034,193r-10,48l7998,281r-40,27l7909,318xe" filled="f" strokecolor="#c5c5ff" strokeweight=".6pt">
               <v:path arrowok="t"/>
-              <v:stroke dashstyle="solid"/>
             </v:shape>
-            <v:shape style="position:absolute;left:6523;top:61;width:1517;height:262" type="#_x0000_t202" filled="false" stroked="false">
+            <v:shape id="_x0000_s1061" type="#_x0000_t202" style="position:absolute;left:6523;top:61;width:1517;height:262" filled="f" stroked="f">
               <v:textbox inset="0,0,0,0">
                 <w:txbxContent>
                   <w:p>
                     <w:pPr>
                       <w:spacing w:before="50"/>
-                      <w:ind w:left="208" w:right="0" w:firstLine="0"/>
-                      <w:jc w:val="left"/>
+                      <w:ind w:left="208"/>
                       <w:rPr>
                         <w:rFonts w:ascii="Tahoma"/>
                         <w:b/>
@@ -1844,7 +1812,7 @@
                         <w:w w:val="85"/>
                         <w:sz w:val="12"/>
                       </w:rPr>
-                      <w:t> </w:t>
+                      <w:t xml:space="preserve"> </w:t>
                     </w:r>
                     <w:r>
                       <w:rPr>
@@ -1865,7 +1833,7 @@
                         <w:w w:val="85"/>
                         <w:sz w:val="12"/>
                       </w:rPr>
-                      <w:t> </w:t>
+                      <w:t xml:space="preserve"> </w:t>
                     </w:r>
                     <w:r>
                       <w:rPr>
@@ -1886,7 +1854,7 @@
                         <w:w w:val="85"/>
                         <w:sz w:val="12"/>
                       </w:rPr>
-                      <w:t> </w:t>
+                      <w:t xml:space="preserve"> </w:t>
                     </w:r>
                     <w:r>
                       <w:rPr>
@@ -1907,7 +1875,7 @@
                         <w:w w:val="85"/>
                         <w:sz w:val="12"/>
                       </w:rPr>
-                      <w:t> </w:t>
+                      <w:t xml:space="preserve"> </w:t>
                     </w:r>
                     <w:r>
                       <w:rPr>
@@ -1922,12 +1890,12 @@
                   </w:p>
                 </w:txbxContent>
               </v:textbox>
-              <w10:wrap type="none"/>
             </v:shape>
-            <w10:wrap type="none"/>
+            <w10:wrap anchorx="page"/>
           </v:group>
         </w:pict>
       </w:r>
+      <w:proofErr w:type="spellStart"/>
       <w:r>
         <w:rPr>
           <w:rFonts w:ascii="Verdana" w:hAnsi="Verdana"/>
@@ -1938,6 +1906,7 @@
         </w:rPr>
         <w:t>Bmobile</w:t>
       </w:r>
+      <w:proofErr w:type="spellEnd"/>
       <w:r>
         <w:rPr>
           <w:rFonts w:ascii="Verdana" w:hAnsi="Verdana"/>
@@ -1947,7 +1916,7 @@
           <w:w w:val="95"/>
           <w:sz w:val="24"/>
         </w:rPr>
-        <w:t> </w:t>
+        <w:t xml:space="preserve"> </w:t>
       </w:r>
       <w:r>
         <w:rPr>
@@ -1964,13 +1933,12 @@
           <w:w w:val="95"/>
           <w:sz w:val="24"/>
         </w:rPr>
-        <w:t> </w:t>
-      </w:r>
-      <w:r>
-        <w:rPr>
-          <w:color w:val="150639"/>
-          <w:w w:val="95"/>
-          <w:sz w:val="22"/>
+        <w:t xml:space="preserve"> </w:t>
+      </w:r>
+      <w:r>
+        <w:rPr>
+          <w:color w:val="150639"/>
+          <w:w w:val="95"/>
         </w:rPr>
         <w:t>Lille,</w:t>
       </w:r>
@@ -1979,15 +1947,13 @@
           <w:color w:val="150639"/>
           <w:spacing w:val="17"/>
           <w:w w:val="95"/>
-          <w:sz w:val="22"/>
-        </w:rPr>
-        <w:t> </w:t>
-      </w:r>
-      <w:r>
-        <w:rPr>
-          <w:color w:val="150639"/>
-          <w:w w:val="95"/>
-          <w:sz w:val="22"/>
+        </w:rPr>
+        <w:t xml:space="preserve"> </w:t>
+      </w:r>
+      <w:r>
+        <w:rPr>
+          <w:color w:val="150639"/>
+          <w:w w:val="95"/>
         </w:rPr>
         <w:t>France</w:t>
       </w:r>
@@ -2012,7 +1978,7 @@
           <w:spacing w:val="7"/>
           <w:w w:val="95"/>
         </w:rPr>
-        <w:t> </w:t>
+        <w:t xml:space="preserve"> </w:t>
       </w:r>
       <w:r>
         <w:rPr>
@@ -2027,7 +1993,7 @@
           <w:spacing w:val="7"/>
           <w:w w:val="95"/>
         </w:rPr>
-        <w:t> </w:t>
+        <w:t xml:space="preserve"> </w:t>
       </w:r>
       <w:r>
         <w:rPr>
@@ -2042,7 +2008,7 @@
           <w:spacing w:val="8"/>
           <w:w w:val="95"/>
         </w:rPr>
-        <w:t> </w:t>
+        <w:t xml:space="preserve"> </w:t>
       </w:r>
       <w:r>
         <w:rPr>
@@ -2057,7 +2023,7 @@
           <w:spacing w:val="7"/>
           <w:w w:val="95"/>
         </w:rPr>
-        <w:t> </w:t>
+        <w:t xml:space="preserve"> </w:t>
       </w:r>
       <w:r>
         <w:rPr>
@@ -2072,7 +2038,7 @@
           <w:spacing w:val="8"/>
           <w:w w:val="95"/>
         </w:rPr>
-        <w:t> </w:t>
+        <w:t xml:space="preserve"> </w:t>
       </w:r>
       <w:r>
         <w:rPr>
@@ -2087,7 +2053,7 @@
           <w:spacing w:val="16"/>
           <w:w w:val="95"/>
         </w:rPr>
-        <w:t> </w:t>
+        <w:t xml:space="preserve"> </w:t>
       </w:r>
       <w:r>
         <w:rPr>
@@ -2102,7 +2068,7 @@
           <w:spacing w:val="7"/>
           <w:w w:val="95"/>
         </w:rPr>
-        <w:t> </w:t>
+        <w:t xml:space="preserve"> </w:t>
       </w:r>
       <w:r>
         <w:rPr>
@@ -2117,7 +2083,7 @@
           <w:spacing w:val="7"/>
           <w:w w:val="95"/>
         </w:rPr>
-        <w:t> </w:t>
+        <w:t xml:space="preserve"> </w:t>
       </w:r>
       <w:r>
         <w:rPr>
@@ -2132,7 +2098,7 @@
           <w:spacing w:val="8"/>
           <w:w w:val="95"/>
         </w:rPr>
-        <w:t> </w:t>
+        <w:t xml:space="preserve"> </w:t>
       </w:r>
       <w:r>
         <w:rPr>
@@ -2153,29 +2119,21 @@
     </w:p>
     <w:p>
       <w:pPr>
-        <w:spacing w:before="0"/>
-        <w:ind w:left="2700" w:right="0" w:firstLine="0"/>
-        <w:jc w:val="left"/>
-        <w:rPr>
-          <w:sz w:val="22"/>
-        </w:rPr>
-      </w:pPr>
-      <w:r>
-        <w:rPr/>
-        <w:pict>
-          <v:group style="position:absolute;margin-left:336.252014pt;margin-top:2.604549pt;width:60.85pt;height:13.1pt;mso-position-horizontal-relative:page;mso-position-vertical-relative:paragraph;z-index:15734784" coordorigin="6725,52" coordsize="1217,262">
-            <v:shape style="position:absolute;left:6731;top:58;width:1205;height:250" coordorigin="6731,58" coordsize="1205,250" path="m7811,308l6856,308,6808,298,6768,271,6741,232,6731,183,6741,135,6768,95,6808,68,6856,58,7811,58,7860,68,7899,95,7926,135,7936,183,7926,232,7899,271,7860,298,7811,308xe" filled="false" stroked="true" strokeweight=".6pt" strokecolor="#c5c5ff">
+        <w:ind w:left="2700"/>
+      </w:pPr>
+      <w:r>
+        <w:pict w14:anchorId="535E1F3C">
+          <v:group id="_x0000_s1057" style="position:absolute;left:0;text-align:left;margin-left:336.25pt;margin-top:2.6pt;width:60.85pt;height:13.1pt;z-index:15734784;mso-position-horizontal-relative:page" coordorigin="6725,52" coordsize="1217,262">
+            <v:shape id="_x0000_s1059" style="position:absolute;left:6731;top:58;width:1205;height:250" coordorigin="6731,58" coordsize="1205,250" path="m7811,308r-955,l6808,298r-40,-27l6741,232r-10,-49l6741,135r27,-40l6808,68r48,-10l7811,58r49,10l7899,95r27,40l7936,183r-10,49l7899,271r-39,27l7811,308xe" filled="f" strokecolor="#c5c5ff" strokeweight=".6pt">
               <v:path arrowok="t"/>
-              <v:stroke dashstyle="solid"/>
             </v:shape>
-            <v:shape style="position:absolute;left:6725;top:52;width:1217;height:262" type="#_x0000_t202" filled="false" stroked="false">
+            <v:shape id="_x0000_s1058" type="#_x0000_t202" style="position:absolute;left:6725;top:52;width:1217;height:262" filled="f" stroked="f">
               <v:textbox inset="0,0,0,0">
                 <w:txbxContent>
                   <w:p>
                     <w:pPr>
                       <w:spacing w:before="50"/>
-                      <w:ind w:left="195" w:right="0" w:firstLine="0"/>
-                      <w:jc w:val="left"/>
+                      <w:ind w:left="195"/>
                       <w:rPr>
                         <w:rFonts w:ascii="Tahoma"/>
                         <w:b/>
@@ -2201,7 +2159,7 @@
                         <w:w w:val="90"/>
                         <w:sz w:val="12"/>
                       </w:rPr>
-                      <w:t> </w:t>
+                      <w:t xml:space="preserve"> </w:t>
                     </w:r>
                     <w:r>
                       <w:rPr>
@@ -2222,7 +2180,7 @@
                         <w:w w:val="90"/>
                         <w:sz w:val="12"/>
                       </w:rPr>
-                      <w:t> </w:t>
+                      <w:t xml:space="preserve"> </w:t>
                     </w:r>
                     <w:r>
                       <w:rPr>
@@ -2243,7 +2201,7 @@
                         <w:w w:val="90"/>
                         <w:sz w:val="12"/>
                       </w:rPr>
-                      <w:t> </w:t>
+                      <w:t xml:space="preserve"> </w:t>
                     </w:r>
                     <w:r>
                       <w:rPr>
@@ -2258,9 +2216,8 @@
                   </w:p>
                 </w:txbxContent>
               </v:textbox>
-              <w10:wrap type="none"/>
             </v:shape>
-            <w10:wrap type="none"/>
+            <w10:wrap anchorx="page"/>
           </v:group>
         </w:pict>
       </w:r>
@@ -2283,7 +2240,7 @@
           <w:w w:val="95"/>
           <w:sz w:val="24"/>
         </w:rPr>
-        <w:t> </w:t>
+        <w:t xml:space="preserve"> </w:t>
       </w:r>
       <w:r>
         <w:rPr>
@@ -2300,13 +2257,12 @@
           <w:w w:val="95"/>
           <w:sz w:val="24"/>
         </w:rPr>
-        <w:t> </w:t>
-      </w:r>
-      <w:r>
-        <w:rPr>
-          <w:color w:val="150639"/>
-          <w:w w:val="95"/>
-          <w:sz w:val="22"/>
+        <w:t xml:space="preserve"> </w:t>
+      </w:r>
+      <w:r>
+        <w:rPr>
+          <w:color w:val="150639"/>
+          <w:w w:val="95"/>
         </w:rPr>
         <w:t>Lille,</w:t>
       </w:r>
@@ -2315,15 +2271,13 @@
           <w:color w:val="150639"/>
           <w:spacing w:val="10"/>
           <w:w w:val="95"/>
-          <w:sz w:val="22"/>
-        </w:rPr>
-        <w:t> </w:t>
-      </w:r>
-      <w:r>
-        <w:rPr>
-          <w:color w:val="150639"/>
-          <w:w w:val="95"/>
-          <w:sz w:val="22"/>
+        </w:rPr>
+        <w:t xml:space="preserve"> </w:t>
+      </w:r>
+      <w:r>
+        <w:rPr>
+          <w:color w:val="150639"/>
+          <w:w w:val="95"/>
         </w:rPr>
         <w:t>France</w:t>
       </w:r>
@@ -2346,7 +2300,7 @@
           <w:color w:val="7975AA"/>
           <w:spacing w:val="-11"/>
         </w:rPr>
-        <w:t> </w:t>
+        <w:t xml:space="preserve"> </w:t>
       </w:r>
       <w:r>
         <w:rPr>
@@ -2359,7 +2313,7 @@
           <w:color w:val="7975AA"/>
           <w:spacing w:val="-10"/>
         </w:rPr>
-        <w:t> </w:t>
+        <w:t xml:space="preserve"> </w:t>
       </w:r>
       <w:r>
         <w:rPr>
@@ -2372,7 +2326,7 @@
           <w:color w:val="7975AA"/>
           <w:spacing w:val="-10"/>
         </w:rPr>
-        <w:t> </w:t>
+        <w:t xml:space="preserve"> </w:t>
       </w:r>
       <w:r>
         <w:rPr>
@@ -2385,7 +2339,7 @@
           <w:color w:val="7975AA"/>
           <w:spacing w:val="-10"/>
         </w:rPr>
-        <w:t> </w:t>
+        <w:t xml:space="preserve"> </w:t>
       </w:r>
       <w:r>
         <w:rPr>
@@ -2398,7 +2352,7 @@
           <w:color w:val="7975AA"/>
           <w:spacing w:val="-10"/>
         </w:rPr>
-        <w:t> </w:t>
+        <w:t xml:space="preserve"> </w:t>
       </w:r>
       <w:r>
         <w:rPr>
@@ -2411,7 +2365,7 @@
           <w:color w:val="7975AA"/>
           <w:spacing w:val="-10"/>
         </w:rPr>
-        <w:t> </w:t>
+        <w:t xml:space="preserve"> </w:t>
       </w:r>
       <w:r>
         <w:rPr>
@@ -2431,29 +2385,21 @@
     </w:p>
     <w:p>
       <w:pPr>
-        <w:spacing w:before="0"/>
-        <w:ind w:left="2528" w:right="0" w:firstLine="0"/>
-        <w:jc w:val="left"/>
-        <w:rPr>
-          <w:sz w:val="22"/>
-        </w:rPr>
-      </w:pPr>
-      <w:r>
-        <w:rPr/>
-        <w:pict>
-          <v:group style="position:absolute;margin-left:373.0289pt;margin-top:2.579155pt;width:71.850pt;height:13.1pt;mso-position-horizontal-relative:page;mso-position-vertical-relative:paragraph;z-index:15735296" coordorigin="7461,52" coordsize="1437,262">
-            <v:shape style="position:absolute;left:7466;top:57;width:1425;height:250" coordorigin="7467,58" coordsize="1425,250" path="m8744,308l7614,308,7557,298,7510,271,7478,231,7467,183,7478,134,7510,94,7557,67,7614,58,8744,58,8801,67,8848,94,8880,134,8891,183,8880,231,8848,271,8801,298,8744,308xe" filled="false" stroked="true" strokeweight=".6pt" strokecolor="#c5c5ff">
+        <w:ind w:left="2528"/>
+      </w:pPr>
+      <w:r>
+        <w:pict w14:anchorId="5CE11A8F">
+          <v:group id="_x0000_s1054" style="position:absolute;left:0;text-align:left;margin-left:373.05pt;margin-top:2.6pt;width:71.85pt;height:13.1pt;z-index:15735296;mso-position-horizontal-relative:page" coordorigin="7461,52" coordsize="1437,262">
+            <v:shape id="_x0000_s1056" style="position:absolute;left:7466;top:57;width:1425;height:250" coordorigin="7467,58" coordsize="1425,250" path="m8744,308r-1130,l7557,298r-47,-27l7478,231r-11,-48l7478,134r32,-40l7557,67r57,-9l8744,58r57,9l8848,94r32,40l8891,183r-11,48l8848,271r-47,27l8744,308xe" filled="f" strokecolor="#c5c5ff" strokeweight=".6pt">
               <v:path arrowok="t"/>
-              <v:stroke dashstyle="solid"/>
             </v:shape>
-            <v:shape style="position:absolute;left:7460;top:51;width:1437;height:262" type="#_x0000_t202" filled="false" stroked="false">
+            <v:shape id="_x0000_s1055" type="#_x0000_t202" style="position:absolute;left:7460;top:51;width:1437;height:262" filled="f" stroked="f">
               <v:textbox inset="0,0,0,0">
                 <w:txbxContent>
                   <w:p>
                     <w:pPr>
                       <w:spacing w:before="50"/>
-                      <w:ind w:left="144" w:right="0" w:firstLine="0"/>
-                      <w:jc w:val="left"/>
+                      <w:ind w:left="144"/>
                       <w:rPr>
                         <w:rFonts w:ascii="Tahoma"/>
                         <w:b/>
@@ -2479,7 +2425,7 @@
                         <w:w w:val="85"/>
                         <w:sz w:val="12"/>
                       </w:rPr>
-                      <w:t> </w:t>
+                      <w:t xml:space="preserve"> </w:t>
                     </w:r>
                     <w:r>
                       <w:rPr>
@@ -2500,7 +2446,7 @@
                         <w:w w:val="85"/>
                         <w:sz w:val="12"/>
                       </w:rPr>
-                      <w:t> </w:t>
+                      <w:t xml:space="preserve"> </w:t>
                     </w:r>
                     <w:r>
                       <w:rPr>
@@ -2521,7 +2467,7 @@
                         <w:w w:val="85"/>
                         <w:sz w:val="12"/>
                       </w:rPr>
-                      <w:t> </w:t>
+                      <w:t xml:space="preserve"> </w:t>
                     </w:r>
                     <w:r>
                       <w:rPr>
@@ -2542,7 +2488,7 @@
                         <w:w w:val="85"/>
                         <w:sz w:val="12"/>
                       </w:rPr>
-                      <w:t> </w:t>
+                      <w:t xml:space="preserve"> </w:t>
                     </w:r>
                     <w:r>
                       <w:rPr>
@@ -2557,12 +2503,12 @@
                   </w:p>
                 </w:txbxContent>
               </v:textbox>
-              <w10:wrap type="none"/>
             </v:shape>
-            <w10:wrap type="none"/>
+            <w10:wrap anchorx="page"/>
           </v:group>
         </w:pict>
       </w:r>
+      <w:proofErr w:type="spellStart"/>
       <w:r>
         <w:rPr>
           <w:rFonts w:ascii="Verdana" w:hAnsi="Verdana"/>
@@ -2573,6 +2519,7 @@
         </w:rPr>
         <w:t>MySkillCamp</w:t>
       </w:r>
+      <w:proofErr w:type="spellEnd"/>
       <w:r>
         <w:rPr>
           <w:rFonts w:ascii="Verdana" w:hAnsi="Verdana"/>
@@ -2582,7 +2529,7 @@
           <w:w w:val="95"/>
           <w:sz w:val="24"/>
         </w:rPr>
-        <w:t> </w:t>
+        <w:t xml:space="preserve"> </w:t>
       </w:r>
       <w:r>
         <w:rPr>
@@ -2599,13 +2546,12 @@
           <w:w w:val="95"/>
           <w:sz w:val="24"/>
         </w:rPr>
-        <w:t> </w:t>
-      </w:r>
-      <w:r>
-        <w:rPr>
-          <w:color w:val="150639"/>
-          <w:w w:val="95"/>
-          <w:sz w:val="22"/>
+        <w:t xml:space="preserve"> </w:t>
+      </w:r>
+      <w:r>
+        <w:rPr>
+          <w:color w:val="150639"/>
+          <w:w w:val="95"/>
         </w:rPr>
         <w:t>Tournai,</w:t>
       </w:r>
@@ -2614,15 +2560,13 @@
           <w:color w:val="150639"/>
           <w:spacing w:val="18"/>
           <w:w w:val="95"/>
-          <w:sz w:val="22"/>
-        </w:rPr>
-        <w:t> </w:t>
-      </w:r>
-      <w:r>
-        <w:rPr>
-          <w:color w:val="150639"/>
-          <w:w w:val="95"/>
-          <w:sz w:val="22"/>
+        </w:rPr>
+        <w:t xml:space="preserve"> </w:t>
+      </w:r>
+      <w:r>
+        <w:rPr>
+          <w:color w:val="150639"/>
+          <w:w w:val="95"/>
         </w:rPr>
         <w:t>Belgique</w:t>
       </w:r>
@@ -2647,7 +2591,7 @@
           <w:spacing w:val="25"/>
           <w:w w:val="95"/>
         </w:rPr>
-        <w:t> </w:t>
+        <w:t xml:space="preserve"> </w:t>
       </w:r>
       <w:r>
         <w:rPr>
@@ -2662,7 +2606,7 @@
           <w:spacing w:val="26"/>
           <w:w w:val="95"/>
         </w:rPr>
-        <w:t> </w:t>
+        <w:t xml:space="preserve"> </w:t>
       </w:r>
       <w:r>
         <w:rPr>
@@ -2677,7 +2621,7 @@
           <w:spacing w:val="25"/>
           <w:w w:val="95"/>
         </w:rPr>
-        <w:t> </w:t>
+        <w:t xml:space="preserve"> </w:t>
       </w:r>
       <w:r>
         <w:rPr>
@@ -2719,6 +2663,7 @@
         </w:rPr>
         <w:t>Inter</w:t>
       </w:r>
+      <w:proofErr w:type="spellStart"/>
       <w:r>
         <w:rPr>
           <w:color w:val="150639"/>
@@ -2726,13 +2671,14 @@
         </w:rPr>
         <w:t>ests</w:t>
       </w:r>
+      <w:proofErr w:type="spellEnd"/>
       <w:r>
         <w:rPr>
           <w:color w:val="150639"/>
           <w:spacing w:val="-14"/>
           <w:w w:val="90"/>
         </w:rPr>
-        <w:t> </w:t>
+        <w:t xml:space="preserve"> </w:t>
       </w:r>
       <w:r>
         <w:rPr>
@@ -2747,7 +2693,7 @@
           <w:spacing w:val="-13"/>
           <w:w w:val="90"/>
         </w:rPr>
-        <w:t> </w:t>
+        <w:t xml:space="preserve"> </w:t>
       </w:r>
       <w:r>
         <w:rPr>
@@ -2768,109 +2714,91 @@
         </w:rPr>
       </w:pPr>
       <w:r>
-        <w:rPr/>
-        <w:pict>
-          <v:group style="position:absolute;margin-left:80.763pt;margin-top:19.980684pt;width:29.75pt;height:14.6pt;mso-position-horizontal-relative:page;mso-position-vertical-relative:paragraph;z-index:-15728640;mso-wrap-distance-left:0;mso-wrap-distance-right:0" coordorigin="1615,400" coordsize="595,292">
-            <v:rect style="position:absolute;left:1625;top:409;width:575;height:272" filled="false" stroked="true" strokeweight="1pt" strokecolor="#150639">
-              <v:stroke dashstyle="solid"/>
-            </v:rect>
-            <v:shape style="position:absolute;left:1715;top:503;width:378;height:89" coordorigin="1716,503" coordsize="378,89" path="m1859,503l1716,503,1716,523,1859,523,1859,503xm2011,503l1920,503,1920,523,2011,523,2011,503xm2093,572l1717,572,1717,592,2093,592,2093,572xe" filled="true" fillcolor="#e2a4bc" stroked="false">
-              <v:path arrowok="t"/>
-              <v:fill type="solid"/>
+        <w:pict w14:anchorId="42C4D104">
+          <v:group id="_x0000_s1051" style="position:absolute;margin-left:80.75pt;margin-top:20pt;width:29.75pt;height:14.6pt;z-index:-15728640;mso-wrap-distance-left:0;mso-wrap-distance-right:0;mso-position-horizontal-relative:page" coordorigin="1615,400" coordsize="595,292">
+            <v:rect id="_x0000_s1053" style="position:absolute;left:1625;top:409;width:575;height:272" filled="f" strokecolor="#150639" strokeweight="1pt"/>
+            <v:shape id="_x0000_s1052" style="position:absolute;left:1715;top:503;width:378;height:89" coordorigin="1716,503" coordsize="378,89" o:spt="100" adj="0,,0" path="m1859,503r-143,l1716,523r143,l1859,503xm2011,503r-91,l1920,523r91,l2011,503xm2093,572r-376,l1717,592r376,l2093,572xe" fillcolor="#e2a4bc" stroked="f">
+              <v:stroke joinstyle="round"/>
+              <v:formulas/>
+              <v:path arrowok="t" o:connecttype="segments"/>
             </v:shape>
-            <w10:wrap type="topAndBottom"/>
+            <w10:wrap type="topAndBottom" anchorx="page"/>
           </v:group>
         </w:pict>
       </w:r>
       <w:r>
-        <w:rPr/>
-        <w:pict>
-          <v:group style="position:absolute;margin-left:163.763pt;margin-top:19.980684pt;width:29.75pt;height:14.6pt;mso-position-horizontal-relative:page;mso-position-vertical-relative:paragraph;z-index:-15728128;mso-wrap-distance-left:0;mso-wrap-distance-right:0" coordorigin="3275,400" coordsize="595,292">
-            <v:rect style="position:absolute;left:3285;top:409;width:575;height:272" filled="false" stroked="true" strokeweight="1pt" strokecolor="#150639">
-              <v:stroke dashstyle="solid"/>
-            </v:rect>
-            <v:shape style="position:absolute;left:3626;top:513;width:67;height:67" coordorigin="3627,513" coordsize="67,67" path="m3693,547l3690,560,3683,570,3673,577,3660,580,3647,577,3636,570,3629,560,3627,547,3629,534,3636,523,3647,516,3660,513,3673,516,3683,523,3690,534,3693,547xe" filled="false" stroked="true" strokeweight="1pt" strokecolor="#150639">
+        <w:pict w14:anchorId="139363F7">
+          <v:group id="_x0000_s1047" style="position:absolute;margin-left:163.75pt;margin-top:20pt;width:29.75pt;height:14.6pt;z-index:-15728128;mso-wrap-distance-left:0;mso-wrap-distance-right:0;mso-position-horizontal-relative:page" coordorigin="3275,400" coordsize="595,292">
+            <v:rect id="_x0000_s1050" style="position:absolute;left:3285;top:409;width:575;height:272" filled="f" strokecolor="#150639" strokeweight="1pt"/>
+            <v:shape id="_x0000_s1049" style="position:absolute;left:3626;top:513;width:67;height:67" coordorigin="3627,513" coordsize="67,67" path="m3693,547r-3,13l3683,570r-10,7l3660,580r-13,-3l3636,570r-7,-10l3627,547r2,-13l3636,523r11,-7l3660,513r13,3l3683,523r7,11l3693,547xe" filled="f" strokecolor="#150639" strokeweight="1pt">
               <v:path arrowok="t"/>
-              <v:stroke dashstyle="solid"/>
             </v:shape>
-            <v:shape style="position:absolute;left:3384;top:538;width:387;height:20" coordorigin="3384,538" coordsize="387,20" path="m3626,538l3384,538,3384,558,3626,558,3626,538xm3770,543l3766,538,3691,538,3686,543,3686,554,3691,558,3696,558,3766,558,3770,554,3770,543xe" filled="true" fillcolor="#e2a4bc" stroked="false">
-              <v:path arrowok="t"/>
-              <v:fill type="solid"/>
+            <v:shape id="_x0000_s1048" style="position:absolute;left:3384;top:538;width:387;height:20" coordorigin="3384,538" coordsize="387,20" o:spt="100" adj="0,,0" path="m3626,538r-242,l3384,558r242,l3626,538xm3770,543r-4,-5l3691,538r-5,5l3686,554r5,4l3696,558r70,l3770,554r,-11xe" fillcolor="#e2a4bc" stroked="f">
+              <v:stroke joinstyle="round"/>
+              <v:formulas/>
+              <v:path arrowok="t" o:connecttype="segments"/>
             </v:shape>
-            <w10:wrap type="topAndBottom"/>
+            <w10:wrap type="topAndBottom" anchorx="page"/>
           </v:group>
         </w:pict>
       </w:r>
       <w:r>
-        <w:rPr/>
-        <w:pict>
-          <v:group style="position:absolute;margin-left:245.871399pt;margin-top:19.912584pt;width:26.1pt;height:14.6pt;mso-position-horizontal-relative:page;mso-position-vertical-relative:paragraph;z-index:-15727616;mso-wrap-distance-left:0;mso-wrap-distance-right:0" coordorigin="4917,398" coordsize="522,292">
-            <v:shape style="position:absolute;left:5147;top:398;width:292;height:292" type="#_x0000_t75" stroked="false">
-              <v:imagedata r:id="rId8" o:title=""/>
+        <w:pict w14:anchorId="186EC895">
+          <v:group id="_x0000_s1044" style="position:absolute;margin-left:245.85pt;margin-top:19.9pt;width:26.1pt;height:14.6pt;z-index:-15727616;mso-wrap-distance-left:0;mso-wrap-distance-right:0;mso-position-horizontal-relative:page" coordorigin="4917,398" coordsize="522,292">
+            <v:shape id="_x0000_s1046" type="#_x0000_t75" style="position:absolute;left:5147;top:398;width:292;height:292">
+              <v:imagedata r:id="rId7" o:title=""/>
             </v:shape>
-            <v:shape style="position:absolute;left:4917;top:447;width:265;height:174" coordorigin="4917,448" coordsize="265,174" path="m4985,601l4917,601,4917,621,4985,621,4985,601xm5062,448l4993,448,4993,468,5062,468,5062,448xm5154,530l5037,530,5037,550,5154,550,5154,530xm5172,601l5033,601,5033,621,5172,621,5172,601xm5182,448l5113,448,5113,468,5182,468,5182,448xe" filled="true" fillcolor="#e2a4bc" stroked="false">
-              <v:path arrowok="t"/>
-              <v:fill type="solid"/>
+            <v:shape id="_x0000_s1045" style="position:absolute;left:4917;top:447;width:265;height:174" coordorigin="4917,448" coordsize="265,174" o:spt="100" adj="0,,0" path="m4985,601r-68,l4917,621r68,l4985,601xm5062,448r-69,l4993,468r69,l5062,448xm5154,530r-117,l5037,550r117,l5154,530xm5172,601r-139,l5033,621r139,l5172,601xm5182,448r-69,l5113,468r69,l5182,448xe" fillcolor="#e2a4bc" stroked="f">
+              <v:stroke joinstyle="round"/>
+              <v:formulas/>
+              <v:path arrowok="t" o:connecttype="segments"/>
             </v:shape>
-            <w10:wrap type="topAndBottom"/>
+            <w10:wrap type="topAndBottom" anchorx="page"/>
           </v:group>
         </w:pict>
       </w:r>
       <w:r>
-        <w:rPr/>
-        <w:pict>
-          <v:group style="position:absolute;margin-left:320.060791pt;margin-top:16.892084pt;width:31.4pt;height:20.65pt;mso-position-horizontal-relative:page;mso-position-vertical-relative:paragraph;z-index:-15727104;mso-wrap-distance-left:0;mso-wrap-distance-right:0" coordorigin="6401,338" coordsize="628,413">
-            <v:shape style="position:absolute;left:6411;top:408;width:272;height:272" coordorigin="6411,408" coordsize="272,272" path="m6683,601l6683,680,6411,680,6411,408,6683,408,6683,487e" filled="false" stroked="true" strokeweight="1pt" strokecolor="#150639">
+        <w:pict w14:anchorId="6D11CB67">
+          <v:group id="_x0000_s1041" style="position:absolute;margin-left:320.05pt;margin-top:16.9pt;width:31.4pt;height:20.65pt;z-index:-15727104;mso-wrap-distance-left:0;mso-wrap-distance-right:0;mso-position-horizontal-relative:page" coordorigin="6401,338" coordsize="628,413">
+            <v:shape id="_x0000_s1043" style="position:absolute;left:6411;top:408;width:272;height:272" coordorigin="6411,408" coordsize="272,272" path="m6683,601r,79l6411,680r,-272l6683,408r,79e" filled="f" strokecolor="#150639" strokeweight="1pt">
               <v:path arrowok="t"/>
-              <v:stroke dashstyle="solid"/>
             </v:shape>
-            <v:shape style="position:absolute;left:6616;top:337;width:413;height:413" coordorigin="6616,338" coordsize="413,413" path="m6822,338l6616,544,6822,750,6829,743,6815,729,6822,722,6644,544,6822,366,6851,366,6822,338xm6851,366l6822,366,7000,544,6822,722,6829,729,6822,736,6829,743,7029,544,6851,366xm6822,722l6815,729,6822,736,6829,729,6822,722xe" filled="true" fillcolor="#e2a4bc" stroked="false">
-              <v:path arrowok="t"/>
-              <v:fill type="solid"/>
+            <v:shape id="_x0000_s1042" style="position:absolute;left:6616;top:337;width:413;height:413" coordorigin="6616,338" coordsize="413,413" o:spt="100" adj="0,,0" path="m6822,338l6616,544r206,206l6829,743r-14,-14l6822,722,6644,544,6822,366r29,l6822,338xm6851,366r-29,l7000,544,6822,722r7,7l6822,736r7,7l7029,544,6851,366xm6822,722r-7,7l6822,736r7,-7l6822,722xe" fillcolor="#e2a4bc" stroked="f">
+              <v:stroke joinstyle="round"/>
+              <v:formulas/>
+              <v:path arrowok="t" o:connecttype="segments"/>
             </v:shape>
-            <w10:wrap type="topAndBottom"/>
+            <w10:wrap type="topAndBottom" anchorx="page"/>
           </v:group>
         </w:pict>
       </w:r>
       <w:r>
-        <w:rPr/>
-        <w:pict>
-          <v:group style="position:absolute;margin-left:403.545013pt;margin-top:19.980684pt;width:29.75pt;height:14.6pt;mso-position-horizontal-relative:page;mso-position-vertical-relative:paragraph;z-index:-15726592;mso-wrap-distance-left:0;mso-wrap-distance-right:0" coordorigin="8071,400" coordsize="595,292">
-            <v:rect style="position:absolute;left:8080;top:409;width:575;height:272" filled="false" stroked="true" strokeweight="1pt" strokecolor="#150639">
-              <v:stroke dashstyle="solid"/>
-            </v:rect>
-            <v:line style="position:absolute" from="8186,496" to="8550,496" stroked="true" strokeweight="1pt" strokecolor="#150639">
-              <v:stroke dashstyle="solid"/>
-            </v:line>
-            <v:shape style="position:absolute;left:8241;top:550;width:253;height:62" coordorigin="8242,550" coordsize="253,62" path="m8464,550l8272,550,8260,552,8251,559,8244,569,8242,581,8244,592,8251,602,8260,609,8272,611,8464,611,8464,591,8267,591,8262,586,8262,575,8267,570,8492,570,8492,569,8485,559,8475,552,8464,550xm8492,570l8469,570,8474,575,8474,586,8469,591,8464,591,8464,611,8475,609,8485,602,8492,592,8494,581,8492,570xe" filled="true" fillcolor="#e2a4bc" stroked="false">
-              <v:path arrowok="t"/>
-              <v:fill type="solid"/>
+        <w:pict w14:anchorId="5EB50F00">
+          <v:group id="_x0000_s1037" style="position:absolute;margin-left:403.55pt;margin-top:20pt;width:29.75pt;height:14.6pt;z-index:-15726592;mso-wrap-distance-left:0;mso-wrap-distance-right:0;mso-position-horizontal-relative:page" coordorigin="8071,400" coordsize="595,292">
+            <v:rect id="_x0000_s1040" style="position:absolute;left:8080;top:409;width:575;height:272" filled="f" strokecolor="#150639" strokeweight="1pt"/>
+            <v:line id="_x0000_s1039" style="position:absolute" from="8186,496" to="8550,496" strokecolor="#150639" strokeweight="1pt"/>
+            <v:shape id="_x0000_s1038" style="position:absolute;left:8241;top:550;width:253;height:62" coordorigin="8242,550" coordsize="253,62" o:spt="100" adj="0,,0" path="m8464,550r-192,l8260,552r-9,7l8244,569r-2,12l8244,592r7,10l8260,609r12,2l8464,611r,-20l8267,591r-5,-5l8262,575r5,-5l8492,570r,-1l8485,559r-10,-7l8464,550xm8492,570r-23,l8474,575r,11l8469,591r-5,l8464,611r11,-2l8485,602r7,-10l8494,581r-2,-11xe" fillcolor="#e2a4bc" stroked="f">
+              <v:stroke joinstyle="round"/>
+              <v:formulas/>
+              <v:path arrowok="t" o:connecttype="segments"/>
             </v:shape>
-            <w10:wrap type="topAndBottom"/>
+            <w10:wrap type="topAndBottom" anchorx="page"/>
           </v:group>
         </w:pict>
       </w:r>
       <w:r>
-        <w:rPr/>
-        <w:pict>
-          <v:group style="position:absolute;margin-left:491.877991pt;margin-top:19.980684pt;width:29.75pt;height:14.6pt;mso-position-horizontal-relative:page;mso-position-vertical-relative:paragraph;z-index:-15726080;mso-wrap-distance-left:0;mso-wrap-distance-right:0" coordorigin="9838,400" coordsize="595,292">
-            <v:rect style="position:absolute;left:9847;top:409;width:575;height:272" filled="false" stroked="true" strokeweight="1pt" strokecolor="#150639">
-              <v:stroke dashstyle="solid"/>
-            </v:rect>
-            <v:line style="position:absolute" from="9913,488" to="10357,488" stroked="true" strokeweight="1pt" strokecolor="#150639">
-              <v:stroke dashstyle="solid"/>
-            </v:line>
-            <v:line style="position:absolute" from="9953,548" to="10167,548" stroked="true" strokeweight="1pt" strokecolor="#150639">
-              <v:stroke dashstyle="solid"/>
-            </v:line>
-            <v:line style="position:absolute" from="10233,548" to="10287,548" stroked="true" strokeweight="1pt" strokecolor="#150639">
-              <v:stroke dashstyle="solid"/>
-            </v:line>
-            <v:shape style="position:absolute;left:9992;top:597;width:355;height:20" coordorigin="9993,598" coordsize="355,20" path="m10107,598l9993,598,9993,618,10107,618,10107,598xm10347,598l10173,598,10173,618,10347,618,10347,598xe" filled="true" fillcolor="#e2a4bc" stroked="false">
-              <v:path arrowok="t"/>
-              <v:fill type="solid"/>
+        <w:pict w14:anchorId="630D5215">
+          <v:group id="_x0000_s1031" style="position:absolute;margin-left:491.9pt;margin-top:20pt;width:29.75pt;height:14.6pt;z-index:-15726080;mso-wrap-distance-left:0;mso-wrap-distance-right:0;mso-position-horizontal-relative:page" coordorigin="9838,400" coordsize="595,292">
+            <v:rect id="_x0000_s1036" style="position:absolute;left:9847;top:409;width:575;height:272" filled="f" strokecolor="#150639" strokeweight="1pt"/>
+            <v:line id="_x0000_s1035" style="position:absolute" from="9913,488" to="10357,488" strokecolor="#150639" strokeweight="1pt"/>
+            <v:line id="_x0000_s1034" style="position:absolute" from="9953,548" to="10167,548" strokecolor="#150639" strokeweight="1pt"/>
+            <v:line id="_x0000_s1033" style="position:absolute" from="10233,548" to="10287,548" strokecolor="#150639" strokeweight="1pt"/>
+            <v:shape id="_x0000_s1032" style="position:absolute;left:9992;top:597;width:355;height:20" coordorigin="9993,598" coordsize="355,20" o:spt="100" adj="0,,0" path="m10107,598r-114,l9993,618r114,l10107,598xm10347,598r-174,l10173,618r174,l10347,598xe" fillcolor="#e2a4bc" stroked="f">
+              <v:stroke joinstyle="round"/>
+              <v:formulas/>
+              <v:path arrowok="t" o:connecttype="segments"/>
             </v:shape>
-            <w10:wrap type="topAndBottom"/>
+            <w10:wrap type="topAndBottom" anchorx="page"/>
           </v:group>
         </w:pict>
       </w:r>
@@ -2888,7 +2816,6 @@
     </w:p>
     <w:p>
       <w:pPr>
-        <w:spacing w:after="0"/>
         <w:rPr>
           <w:rFonts w:ascii="Verdana"/>
           <w:sz w:val="6"/>
@@ -2896,18 +2823,18 @@
         <w:sectPr>
           <w:type w:val="continuous"/>
           <w:pgSz w:w="11910" w:h="16840"/>
-          <w:pgMar w:top="600" w:bottom="280" w:left="1240" w:right="1140"/>
+          <w:pgMar w:top="600" w:right="1140" w:bottom="280" w:left="1240" w:header="720" w:footer="720" w:gutter="0"/>
+          <w:cols w:space="720"/>
         </w:sectPr>
       </w:pPr>
     </w:p>
     <w:p>
       <w:pPr>
         <w:tabs>
-          <w:tab w:pos="1851" w:val="left" w:leader="none"/>
+          <w:tab w:val="left" w:pos="1851"/>
         </w:tabs>
         <w:spacing w:before="75"/>
-        <w:ind w:left="101" w:right="0" w:firstLine="0"/>
-        <w:jc w:val="left"/>
+        <w:ind w:left="101"/>
         <w:rPr>
           <w:sz w:val="16"/>
         </w:rPr>
@@ -2927,7 +2854,7 @@
           <w:w w:val="95"/>
           <w:sz w:val="16"/>
         </w:rPr>
-        <w:t> </w:t>
+        <w:t xml:space="preserve"> </w:t>
       </w:r>
       <w:r>
         <w:rPr>
@@ -2936,6 +2863,13 @@
           <w:sz w:val="16"/>
         </w:rPr>
         <w:t>Experience</w:t>
+      </w:r>
+      <w:r>
+        <w:rPr>
+          <w:color w:val="17033B"/>
+          <w:w w:val="95"/>
+          <w:sz w:val="16"/>
+        </w:rPr>
         <w:tab/>
       </w:r>
       <w:r>
@@ -2951,7 +2885,7 @@
           <w:spacing w:val="-4"/>
           <w:sz w:val="16"/>
         </w:rPr>
-        <w:t> </w:t>
+        <w:t xml:space="preserve"> </w:t>
       </w:r>
       <w:r>
         <w:rPr>
@@ -2964,14 +2898,12 @@
     <w:p>
       <w:pPr>
         <w:spacing w:before="75"/>
-        <w:ind w:left="101" w:right="0" w:firstLine="0"/>
-        <w:jc w:val="left"/>
+        <w:ind w:left="101"/>
         <w:rPr>
           <w:sz w:val="16"/>
         </w:rPr>
       </w:pPr>
       <w:r>
-        <w:rPr/>
         <w:br w:type="column"/>
       </w:r>
       <w:r>
@@ -2985,14 +2917,12 @@
     <w:p>
       <w:pPr>
         <w:spacing w:before="75"/>
-        <w:ind w:left="101" w:right="0" w:firstLine="0"/>
-        <w:jc w:val="left"/>
+        <w:ind w:left="101"/>
         <w:rPr>
           <w:sz w:val="16"/>
         </w:rPr>
       </w:pPr>
       <w:r>
-        <w:rPr/>
         <w:br w:type="column"/>
       </w:r>
       <w:r>
@@ -3010,7 +2940,7 @@
           <w:w w:val="95"/>
           <w:sz w:val="16"/>
         </w:rPr>
-        <w:t> </w:t>
+        <w:t xml:space="preserve"> </w:t>
       </w:r>
       <w:r>
         <w:rPr>
@@ -3024,14 +2954,12 @@
     <w:p>
       <w:pPr>
         <w:spacing w:before="75"/>
-        <w:ind w:left="101" w:right="0" w:firstLine="0"/>
-        <w:jc w:val="left"/>
+        <w:ind w:left="101"/>
         <w:rPr>
           <w:sz w:val="16"/>
         </w:rPr>
       </w:pPr>
       <w:r>
-        <w:rPr/>
         <w:br w:type="column"/>
       </w:r>
       <w:r>
@@ -3049,7 +2977,7 @@
           <w:w w:val="95"/>
           <w:sz w:val="16"/>
         </w:rPr>
-        <w:t> </w:t>
+        <w:t xml:space="preserve"> </w:t>
       </w:r>
       <w:r>
         <w:rPr>
@@ -3063,14 +2991,12 @@
     <w:p>
       <w:pPr>
         <w:spacing w:before="75"/>
-        <w:ind w:left="101" w:right="0" w:firstLine="0"/>
-        <w:jc w:val="left"/>
+        <w:ind w:left="101"/>
         <w:rPr>
           <w:sz w:val="16"/>
         </w:rPr>
       </w:pPr>
       <w:r>
-        <w:rPr/>
         <w:br w:type="column"/>
       </w:r>
       <w:r>
@@ -3086,7 +3012,7 @@
           <w:spacing w:val="-5"/>
           <w:sz w:val="16"/>
         </w:rPr>
-        <w:t> </w:t>
+        <w:t xml:space="preserve"> </w:t>
       </w:r>
       <w:r>
         <w:rPr>
@@ -3098,16 +3024,14 @@
     </w:p>
     <w:p>
       <w:pPr>
-        <w:spacing w:after="0"/>
-        <w:jc w:val="left"/>
         <w:rPr>
           <w:sz w:val="16"/>
         </w:rPr>
         <w:sectPr>
           <w:type w:val="continuous"/>
           <w:pgSz w:w="11910" w:h="16840"/>
-          <w:pgMar w:top="600" w:bottom="280" w:left="1240" w:right="1140"/>
-          <w:cols w:num="5" w:equalWidth="0">
+          <w:pgMar w:top="600" w:right="1140" w:bottom="280" w:left="1240" w:header="720" w:footer="720" w:gutter="0"/>
+          <w:cols w:num="5" w:space="720" w:equalWidth="0">
             <w:col w:w="2888" w:space="598"/>
             <w:col w:w="897" w:space="461"/>
             <w:col w:w="1143" w:space="566"/>
@@ -3162,24 +3086,25 @@
         <w:rPr>
           <w:sz w:val="20"/>
         </w:rPr>
-        <w:pict>
-          <v:group style="width:408.15pt;height:50.9pt;mso-position-horizontal-relative:char;mso-position-vertical-relative:line" coordorigin="0,0" coordsize="8163,1018">
-            <v:rect style="position:absolute;left:10;top:10;width:8143;height:998" filled="false" stroked="true" strokeweight="1pt" strokecolor="#150639">
-              <v:stroke dashstyle="solid"/>
-            </v:rect>
-            <v:rect style="position:absolute;left:10;top:10;width:1079;height:998" filled="false" stroked="true" strokeweight="1pt" strokecolor="#150639">
-              <v:stroke dashstyle="solid"/>
-            </v:rect>
-            <v:shape style="position:absolute;left:435;top:446;width:248;height:163" type="#_x0000_t75" stroked="false">
-              <v:imagedata r:id="rId9" o:title=""/>
+      </w:r>
+      <w:r>
+        <w:rPr>
+          <w:sz w:val="20"/>
+        </w:rPr>
+        <w:pict w14:anchorId="1BAA9108">
+          <v:group id="_x0000_s1026" style="width:408.15pt;height:50.9pt;mso-position-horizontal-relative:char;mso-position-vertical-relative:line" coordsize="8163,1018">
+            <v:rect id="_x0000_s1030" style="position:absolute;left:10;top:10;width:8143;height:998" filled="f" strokecolor="#150639" strokeweight="1pt"/>
+            <v:rect id="_x0000_s1029" style="position:absolute;left:10;top:10;width:1079;height:998" filled="f" strokecolor="#150639" strokeweight="1pt"/>
+            <v:shape id="_x0000_s1028" type="#_x0000_t75" style="position:absolute;left:435;top:446;width:248;height:163">
+              <v:imagedata r:id="rId8" o:title=""/>
             </v:shape>
-            <v:shape style="position:absolute;left:1088;top:10;width:7064;height:998" type="#_x0000_t202" filled="false" stroked="true" strokeweight="1pt" strokecolor="#150639">
+            <v:shape id="_x0000_s1027" type="#_x0000_t202" style="position:absolute;left:1088;top:10;width:7064;height:998" filled="f" strokecolor="#150639" strokeweight="1pt">
               <v:textbox inset="0,0,0,0">
                 <w:txbxContent>
                   <w:p>
                     <w:pPr>
                       <w:spacing w:before="188"/>
-                      <w:ind w:left="726" w:right="934" w:firstLine="0"/>
+                      <w:ind w:left="726" w:right="934"/>
                       <w:jc w:val="center"/>
                       <w:rPr>
                         <w:rFonts w:ascii="Tahoma"/>
@@ -3187,7 +3112,7 @@
                         <w:sz w:val="42"/>
                       </w:rPr>
                     </w:pPr>
-                    <w:hyperlink r:id="rId10">
+                    <w:hyperlink r:id="rId9">
                       <w:r>
                         <w:rPr>
                           <w:rFonts w:ascii="Tahoma"/>
@@ -3211,36 +3136,31 @@
                   </w:p>
                 </w:txbxContent>
               </v:textbox>
-              <v:stroke dashstyle="solid"/>
-              <w10:wrap type="none"/>
             </v:shape>
+            <w10:anchorlock/>
           </v:group>
         </w:pict>
-      </w:r>
-      <w:r>
-        <w:rPr>
-          <w:sz w:val="20"/>
-        </w:rPr>
       </w:r>
     </w:p>
     <w:sectPr>
       <w:type w:val="continuous"/>
       <w:pgSz w:w="11910" w:h="16840"/>
-      <w:pgMar w:top="600" w:bottom="280" w:left="1240" w:right="1140"/>
+      <w:pgMar w:top="600" w:right="1140" w:bottom="280" w:left="1240" w:header="720" w:footer="720" w:gutter="0"/>
+      <w:cols w:space="720"/>
     </w:sectPr>
   </w:body>
 </w:document>
 </file>
 
 <file path=word/styles.xml><?xml version="1.0" encoding="utf-8"?>
-<w:styles xmlns:r="http://schemas.openxmlformats.org/officeDocument/2006/relationships" xmlns:w="http://schemas.openxmlformats.org/wordprocessingml/2006/main">
+<w:styles xmlns:mc="http://schemas.openxmlformats.org/markup-compatibility/2006" xmlns:r="http://schemas.openxmlformats.org/officeDocument/2006/relationships" xmlns:w="http://schemas.openxmlformats.org/wordprocessingml/2006/main" xmlns:w14="http://schemas.microsoft.com/office/word/2010/wordml" xmlns:w15="http://schemas.microsoft.com/office/word/2012/wordml" xmlns:w16cex="http://schemas.microsoft.com/office/word/2018/wordml/cex" xmlns:w16cid="http://schemas.microsoft.com/office/word/2016/wordml/cid" xmlns:w16="http://schemas.microsoft.com/office/word/2018/wordml" xmlns:w16sdtdh="http://schemas.microsoft.com/office/word/2020/wordml/sdtdatahash" xmlns:w16se="http://schemas.microsoft.com/office/word/2015/wordml/symex" mc:Ignorable="w14 w15 w16se w16cid w16 w16cex w16sdtdh">
   <w:docDefaults>
     <w:rPrDefault>
       <w:rPr>
-        <w:rFonts w:cstheme="minorBidi" w:hAnsiTheme="minorHAnsi" w:eastAsiaTheme="minorHAnsi" w:asciiTheme="minorHAnsi"/>
+        <w:rFonts w:asciiTheme="minorHAnsi" w:eastAsiaTheme="minorHAnsi" w:hAnsiTheme="minorHAnsi" w:cstheme="minorBidi"/>
         <w:sz w:val="22"/>
         <w:szCs w:val="22"/>
-        <w:lang w:val="en-US" w:bidi="ar-SA" w:eastAsia="en-US"/>
+        <w:lang w:val="en-US" w:eastAsia="en-US" w:bidi="ar-SA"/>
       </w:rPr>
     </w:rPrDefault>
     <w:pPrDefault>
@@ -3248,118 +3168,472 @@
         <w:widowControl w:val="0"/>
         <w:autoSpaceDE w:val="0"/>
         <w:autoSpaceDN w:val="0"/>
-        <w:spacing w:lineRule="auto" w:line="240" w:before="0" w:after="0"/>
-        <w:ind w:left="0" w:right="0"/>
-        <w:jc w:val="left"/>
       </w:pPr>
     </w:pPrDefault>
   </w:docDefaults>
-  <w:style w:styleId="DefaultParagraphFont" w:default="1" w:type="character">
+  <w:latentStyles w:defLockedState="0" w:defUIPriority="99" w:defSemiHidden="0" w:defUnhideWhenUsed="0" w:defQFormat="0" w:count="376">
+    <w:lsdException w:name="Normal" w:uiPriority="0" w:qFormat="1"/>
+    <w:lsdException w:name="heading 1" w:uiPriority="9" w:qFormat="1"/>
+    <w:lsdException w:name="heading 2" w:semiHidden="1" w:uiPriority="9" w:unhideWhenUsed="1" w:qFormat="1"/>
+    <w:lsdException w:name="heading 3" w:semiHidden="1" w:uiPriority="9" w:unhideWhenUsed="1" w:qFormat="1"/>
+    <w:lsdException w:name="heading 4" w:semiHidden="1" w:uiPriority="9" w:unhideWhenUsed="1" w:qFormat="1"/>
+    <w:lsdException w:name="heading 5" w:semiHidden="1" w:uiPriority="9" w:unhideWhenUsed="1" w:qFormat="1"/>
+    <w:lsdException w:name="heading 6" w:semiHidden="1" w:uiPriority="9" w:unhideWhenUsed="1" w:qFormat="1"/>
+    <w:lsdException w:name="heading 7" w:semiHidden="1" w:uiPriority="9" w:unhideWhenUsed="1" w:qFormat="1"/>
+    <w:lsdException w:name="heading 8" w:semiHidden="1" w:uiPriority="9" w:unhideWhenUsed="1" w:qFormat="1"/>
+    <w:lsdException w:name="heading 9" w:semiHidden="1" w:uiPriority="9" w:unhideWhenUsed="1" w:qFormat="1"/>
+    <w:lsdException w:name="index 1" w:semiHidden="1" w:unhideWhenUsed="1"/>
+    <w:lsdException w:name="index 2" w:semiHidden="1" w:unhideWhenUsed="1"/>
+    <w:lsdException w:name="index 3" w:semiHidden="1" w:unhideWhenUsed="1"/>
+    <w:lsdException w:name="index 4" w:semiHidden="1" w:unhideWhenUsed="1"/>
+    <w:lsdException w:name="index 5" w:semiHidden="1" w:unhideWhenUsed="1"/>
+    <w:lsdException w:name="index 6" w:semiHidden="1" w:unhideWhenUsed="1"/>
+    <w:lsdException w:name="index 7" w:semiHidden="1" w:unhideWhenUsed="1"/>
+    <w:lsdException w:name="index 8" w:semiHidden="1" w:unhideWhenUsed="1"/>
+    <w:lsdException w:name="index 9" w:semiHidden="1" w:unhideWhenUsed="1"/>
+    <w:lsdException w:name="toc 1" w:semiHidden="1" w:uiPriority="39" w:unhideWhenUsed="1"/>
+    <w:lsdException w:name="toc 2" w:semiHidden="1" w:uiPriority="39" w:unhideWhenUsed="1"/>
+    <w:lsdException w:name="toc 3" w:semiHidden="1" w:uiPriority="39" w:unhideWhenUsed="1"/>
+    <w:lsdException w:name="toc 4" w:semiHidden="1" w:uiPriority="39" w:unhideWhenUsed="1"/>
+    <w:lsdException w:name="toc 5" w:semiHidden="1" w:uiPriority="39" w:unhideWhenUsed="1"/>
+    <w:lsdException w:name="toc 6" w:semiHidden="1" w:uiPriority="39" w:unhideWhenUsed="1"/>
+    <w:lsdException w:name="toc 7" w:semiHidden="1" w:uiPriority="39" w:unhideWhenUsed="1"/>
+    <w:lsdException w:name="toc 8" w:semiHidden="1" w:uiPriority="39" w:unhideWhenUsed="1"/>
+    <w:lsdException w:name="toc 9" w:semiHidden="1" w:uiPriority="39" w:unhideWhenUsed="1"/>
+    <w:lsdException w:name="Normal Indent" w:semiHidden="1" w:unhideWhenUsed="1"/>
+    <w:lsdException w:name="footnote text" w:semiHidden="1" w:unhideWhenUsed="1"/>
+    <w:lsdException w:name="annotation text" w:semiHidden="1" w:unhideWhenUsed="1"/>
+    <w:lsdException w:name="header" w:semiHidden="1" w:unhideWhenUsed="1"/>
+    <w:lsdException w:name="footer" w:semiHidden="1" w:unhideWhenUsed="1"/>
+    <w:lsdException w:name="index heading" w:semiHidden="1" w:unhideWhenUsed="1"/>
+    <w:lsdException w:name="caption" w:semiHidden="1" w:uiPriority="35" w:unhideWhenUsed="1" w:qFormat="1"/>
+    <w:lsdException w:name="table of figures" w:semiHidden="1" w:unhideWhenUsed="1"/>
+    <w:lsdException w:name="envelope address" w:semiHidden="1" w:unhideWhenUsed="1"/>
+    <w:lsdException w:name="envelope return" w:semiHidden="1" w:unhideWhenUsed="1"/>
+    <w:lsdException w:name="footnote reference" w:semiHidden="1" w:unhideWhenUsed="1"/>
+    <w:lsdException w:name="annotation reference" w:semiHidden="1" w:unhideWhenUsed="1"/>
+    <w:lsdException w:name="line number" w:semiHidden="1" w:unhideWhenUsed="1"/>
+    <w:lsdException w:name="page number" w:semiHidden="1" w:unhideWhenUsed="1"/>
+    <w:lsdException w:name="endnote reference" w:semiHidden="1" w:unhideWhenUsed="1"/>
+    <w:lsdException w:name="endnote text" w:semiHidden="1" w:unhideWhenUsed="1"/>
+    <w:lsdException w:name="table of authorities" w:semiHidden="1" w:unhideWhenUsed="1"/>
+    <w:lsdException w:name="macro" w:semiHidden="1" w:unhideWhenUsed="1"/>
+    <w:lsdException w:name="toa heading" w:semiHidden="1" w:unhideWhenUsed="1"/>
+    <w:lsdException w:name="List" w:semiHidden="1" w:unhideWhenUsed="1"/>
+    <w:lsdException w:name="List Bullet" w:semiHidden="1" w:unhideWhenUsed="1"/>
+    <w:lsdException w:name="List Number" w:semiHidden="1" w:unhideWhenUsed="1"/>
+    <w:lsdException w:name="List 2" w:semiHidden="1" w:unhideWhenUsed="1"/>
+    <w:lsdException w:name="List 3" w:semiHidden="1" w:unhideWhenUsed="1"/>
+    <w:lsdException w:name="List 4" w:semiHidden="1" w:unhideWhenUsed="1"/>
+    <w:lsdException w:name="List 5" w:semiHidden="1" w:unhideWhenUsed="1"/>
+    <w:lsdException w:name="List Bullet 2" w:semiHidden="1" w:unhideWhenUsed="1"/>
+    <w:lsdException w:name="List Bullet 3" w:semiHidden="1" w:unhideWhenUsed="1"/>
+    <w:lsdException w:name="List Bullet 4" w:semiHidden="1" w:unhideWhenUsed="1"/>
+    <w:lsdException w:name="List Bullet 5" w:semiHidden="1" w:unhideWhenUsed="1"/>
+    <w:lsdException w:name="List Number 2" w:semiHidden="1" w:unhideWhenUsed="1"/>
+    <w:lsdException w:name="List Number 3" w:semiHidden="1" w:unhideWhenUsed="1"/>
+    <w:lsdException w:name="List Number 4" w:semiHidden="1" w:unhideWhenUsed="1"/>
+    <w:lsdException w:name="List Number 5" w:semiHidden="1" w:unhideWhenUsed="1"/>
+    <w:lsdException w:name="Title" w:uiPriority="10" w:qFormat="1"/>
+    <w:lsdException w:name="Closing" w:semiHidden="1" w:unhideWhenUsed="1"/>
+    <w:lsdException w:name="Signature" w:semiHidden="1" w:unhideWhenUsed="1"/>
+    <w:lsdException w:name="Default Paragraph Font" w:semiHidden="1" w:uiPriority="1" w:unhideWhenUsed="1"/>
+    <w:lsdException w:name="Body Text" w:semiHidden="1" w:unhideWhenUsed="1"/>
+    <w:lsdException w:name="Body Text Indent" w:semiHidden="1" w:unhideWhenUsed="1"/>
+    <w:lsdException w:name="List Continue" w:semiHidden="1" w:unhideWhenUsed="1"/>
+    <w:lsdException w:name="List Continue 2" w:semiHidden="1" w:unhideWhenUsed="1"/>
+    <w:lsdException w:name="List Continue 3" w:semiHidden="1" w:unhideWhenUsed="1"/>
+    <w:lsdException w:name="List Continue 4" w:semiHidden="1" w:unhideWhenUsed="1"/>
+    <w:lsdException w:name="List Continue 5" w:semiHidden="1" w:unhideWhenUsed="1"/>
+    <w:lsdException w:name="Message Header" w:semiHidden="1" w:unhideWhenUsed="1"/>
+    <w:lsdException w:name="Subtitle" w:uiPriority="11" w:qFormat="1"/>
+    <w:lsdException w:name="Salutation" w:semiHidden="1" w:unhideWhenUsed="1"/>
+    <w:lsdException w:name="Date" w:semiHidden="1" w:unhideWhenUsed="1"/>
+    <w:lsdException w:name="Body Text First Indent" w:semiHidden="1" w:unhideWhenUsed="1"/>
+    <w:lsdException w:name="Body Text First Indent 2" w:semiHidden="1" w:unhideWhenUsed="1"/>
+    <w:lsdException w:name="Note Heading" w:semiHidden="1" w:unhideWhenUsed="1"/>
+    <w:lsdException w:name="Body Text 2" w:semiHidden="1" w:unhideWhenUsed="1"/>
+    <w:lsdException w:name="Body Text 3" w:semiHidden="1" w:unhideWhenUsed="1"/>
+    <w:lsdException w:name="Body Text Indent 2" w:semiHidden="1" w:unhideWhenUsed="1"/>
+    <w:lsdException w:name="Body Text Indent 3" w:semiHidden="1" w:unhideWhenUsed="1"/>
+    <w:lsdException w:name="Block Text" w:semiHidden="1" w:unhideWhenUsed="1"/>
+    <w:lsdException w:name="Hyperlink" w:semiHidden="1" w:unhideWhenUsed="1"/>
+    <w:lsdException w:name="FollowedHyperlink" w:semiHidden="1" w:unhideWhenUsed="1"/>
+    <w:lsdException w:name="Strong" w:uiPriority="22" w:qFormat="1"/>
+    <w:lsdException w:name="Emphasis" w:uiPriority="20" w:qFormat="1"/>
+    <w:lsdException w:name="Document Map" w:semiHidden="1" w:unhideWhenUsed="1"/>
+    <w:lsdException w:name="Plain Text" w:semiHidden="1" w:unhideWhenUsed="1"/>
+    <w:lsdException w:name="E-mail Signature" w:semiHidden="1" w:unhideWhenUsed="1"/>
+    <w:lsdException w:name="HTML Top of Form" w:semiHidden="1" w:unhideWhenUsed="1"/>
+    <w:lsdException w:name="HTML Bottom of Form" w:semiHidden="1" w:unhideWhenUsed="1"/>
+    <w:lsdException w:name="Normal (Web)" w:semiHidden="1" w:unhideWhenUsed="1"/>
+    <w:lsdException w:name="HTML Acronym" w:semiHidden="1" w:unhideWhenUsed="1"/>
+    <w:lsdException w:name="HTML Address" w:semiHidden="1" w:unhideWhenUsed="1"/>
+    <w:lsdException w:name="HTML Cite" w:semiHidden="1" w:unhideWhenUsed="1"/>
+    <w:lsdException w:name="HTML Code" w:semiHidden="1" w:unhideWhenUsed="1"/>
+    <w:lsdException w:name="HTML Definition" w:semiHidden="1" w:unhideWhenUsed="1"/>
+    <w:lsdException w:name="HTML Keyboard" w:semiHidden="1" w:unhideWhenUsed="1"/>
+    <w:lsdException w:name="HTML Preformatted" w:semiHidden="1" w:unhideWhenUsed="1"/>
+    <w:lsdException w:name="HTML Sample" w:semiHidden="1" w:unhideWhenUsed="1"/>
+    <w:lsdException w:name="HTML Typewriter" w:semiHidden="1" w:unhideWhenUsed="1"/>
+    <w:lsdException w:name="HTML Variable" w:semiHidden="1" w:unhideWhenUsed="1"/>
+    <w:lsdException w:name="Normal Table" w:semiHidden="1" w:unhideWhenUsed="1"/>
+    <w:lsdException w:name="annotation subject" w:semiHidden="1" w:unhideWhenUsed="1"/>
+    <w:lsdException w:name="No List" w:semiHidden="1" w:unhideWhenUsed="1"/>
+    <w:lsdException w:name="Outline List 1" w:semiHidden="1" w:unhideWhenUsed="1"/>
+    <w:lsdException w:name="Outline List 2" w:semiHidden="1" w:unhideWhenUsed="1"/>
+    <w:lsdException w:name="Outline List 3" w:semiHidden="1" w:unhideWhenUsed="1"/>
+    <w:lsdException w:name="Table Simple 1" w:semiHidden="1" w:unhideWhenUsed="1"/>
+    <w:lsdException w:name="Table Simple 2" w:semiHidden="1" w:unhideWhenUsed="1"/>
+    <w:lsdException w:name="Table Simple 3" w:semiHidden="1" w:unhideWhenUsed="1"/>
+    <w:lsdException w:name="Table Classic 1" w:semiHidden="1" w:unhideWhenUsed="1"/>
+    <w:lsdException w:name="Table Classic 2" w:semiHidden="1" w:unhideWhenUsed="1"/>
+    <w:lsdException w:name="Table Classic 3" w:semiHidden="1" w:unhideWhenUsed="1"/>
+    <w:lsdException w:name="Table Classic 4" w:semiHidden="1" w:unhideWhenUsed="1"/>
+    <w:lsdException w:name="Table Colorful 1" w:semiHidden="1" w:unhideWhenUsed="1"/>
+    <w:lsdException w:name="Table Colorful 2" w:semiHidden="1" w:unhideWhenUsed="1"/>
+    <w:lsdException w:name="Table Colorful 3" w:semiHidden="1" w:unhideWhenUsed="1"/>
+    <w:lsdException w:name="Table Columns 1" w:semiHidden="1" w:unhideWhenUsed="1"/>
+    <w:lsdException w:name="Table Columns 2" w:semiHidden="1" w:unhideWhenUsed="1"/>
+    <w:lsdException w:name="Table Columns 3" w:semiHidden="1" w:unhideWhenUsed="1"/>
+    <w:lsdException w:name="Table Columns 4" w:semiHidden="1" w:unhideWhenUsed="1"/>
+    <w:lsdException w:name="Table Columns 5" w:semiHidden="1" w:unhideWhenUsed="1"/>
+    <w:lsdException w:name="Table Grid 1" w:semiHidden="1" w:unhideWhenUsed="1"/>
+    <w:lsdException w:name="Table Grid 2" w:semiHidden="1" w:unhideWhenUsed="1"/>
+    <w:lsdException w:name="Table Grid 3" w:semiHidden="1" w:unhideWhenUsed="1"/>
+    <w:lsdException w:name="Table Grid 4" w:semiHidden="1" w:unhideWhenUsed="1"/>
+    <w:lsdException w:name="Table Grid 5" w:semiHidden="1" w:unhideWhenUsed="1"/>
+    <w:lsdException w:name="Table Grid 6" w:semiHidden="1" w:unhideWhenUsed="1"/>
+    <w:lsdException w:name="Table Grid 7" w:semiHidden="1" w:unhideWhenUsed="1"/>
+    <w:lsdException w:name="Table Grid 8" w:semiHidden="1" w:unhideWhenUsed="1"/>
+    <w:lsdException w:name="Table List 1" w:semiHidden="1" w:unhideWhenUsed="1"/>
+    <w:lsdException w:name="Table List 2" w:semiHidden="1" w:unhideWhenUsed="1"/>
+    <w:lsdException w:name="Table List 3" w:semiHidden="1" w:unhideWhenUsed="1"/>
+    <w:lsdException w:name="Table List 4" w:semiHidden="1" w:unhideWhenUsed="1"/>
+    <w:lsdException w:name="Table List 5" w:semiHidden="1" w:unhideWhenUsed="1"/>
+    <w:lsdException w:name="Table List 6" w:semiHidden="1" w:unhideWhenUsed="1"/>
+    <w:lsdException w:name="Table List 7" w:semiHidden="1" w:unhideWhenUsed="1"/>
+    <w:lsdException w:name="Table List 8" w:semiHidden="1" w:unhideWhenUsed="1"/>
+    <w:lsdException w:name="Table 3D effects 1" w:semiHidden="1" w:unhideWhenUsed="1"/>
+    <w:lsdException w:name="Table 3D effects 2" w:semiHidden="1" w:unhideWhenUsed="1"/>
+    <w:lsdException w:name="Table 3D effects 3" w:semiHidden="1" w:unhideWhenUsed="1"/>
+    <w:lsdException w:name="Table Contemporary" w:semiHidden="1" w:unhideWhenUsed="1"/>
+    <w:lsdException w:name="Table Elegant" w:semiHidden="1" w:unhideWhenUsed="1"/>
+    <w:lsdException w:name="Table Professional" w:semiHidden="1" w:unhideWhenUsed="1"/>
+    <w:lsdException w:name="Table Subtle 1" w:semiHidden="1" w:unhideWhenUsed="1"/>
+    <w:lsdException w:name="Table Subtle 2" w:semiHidden="1" w:unhideWhenUsed="1"/>
+    <w:lsdException w:name="Table Web 1" w:semiHidden="1" w:unhideWhenUsed="1"/>
+    <w:lsdException w:name="Table Web 2" w:semiHidden="1" w:unhideWhenUsed="1"/>
+    <w:lsdException w:name="Table Web 3" w:semiHidden="1" w:unhideWhenUsed="1"/>
+    <w:lsdException w:name="Balloon Text" w:semiHidden="1" w:unhideWhenUsed="1"/>
+    <w:lsdException w:name="Table Grid" w:uiPriority="39"/>
+    <w:lsdException w:name="Table Theme" w:semiHidden="1" w:unhideWhenUsed="1"/>
+    <w:lsdException w:name="Placeholder Text" w:semiHidden="1"/>
+    <w:lsdException w:name="No Spacing" w:uiPriority="1" w:qFormat="1"/>
+    <w:lsdException w:name="Light Shading" w:uiPriority="60"/>
+    <w:lsdException w:name="Light List" w:uiPriority="61"/>
+    <w:lsdException w:name="Light Grid" w:uiPriority="62"/>
+    <w:lsdException w:name="Medium Shading 1" w:uiPriority="63"/>
+    <w:lsdException w:name="Medium Shading 2" w:uiPriority="64"/>
+    <w:lsdException w:name="Medium List 1" w:uiPriority="65"/>
+    <w:lsdException w:name="Medium List 2" w:uiPriority="66"/>
+    <w:lsdException w:name="Medium Grid 1" w:uiPriority="67"/>
+    <w:lsdException w:name="Medium Grid 2" w:uiPriority="68"/>
+    <w:lsdException w:name="Medium Grid 3" w:uiPriority="69"/>
+    <w:lsdException w:name="Dark List" w:uiPriority="70"/>
+    <w:lsdException w:name="Colorful Shading" w:uiPriority="71"/>
+    <w:lsdException w:name="Colorful List" w:uiPriority="72"/>
+    <w:lsdException w:name="Colorful Grid" w:uiPriority="73"/>
+    <w:lsdException w:name="Light Shading Accent 1" w:uiPriority="60"/>
+    <w:lsdException w:name="Light List Accent 1" w:uiPriority="61"/>
+    <w:lsdException w:name="Light Grid Accent 1" w:uiPriority="62"/>
+    <w:lsdException w:name="Medium Shading 1 Accent 1" w:uiPriority="63"/>
+    <w:lsdException w:name="Medium Shading 2 Accent 1" w:uiPriority="64"/>
+    <w:lsdException w:name="Medium List 1 Accent 1" w:uiPriority="65"/>
+    <w:lsdException w:name="Revision" w:semiHidden="1"/>
+    <w:lsdException w:name="List Paragraph" w:uiPriority="34" w:qFormat="1"/>
+    <w:lsdException w:name="Quote" w:uiPriority="29" w:qFormat="1"/>
+    <w:lsdException w:name="Intense Quote" w:uiPriority="30" w:qFormat="1"/>
+    <w:lsdException w:name="Medium List 2 Accent 1" w:uiPriority="66"/>
+    <w:lsdException w:name="Medium Grid 1 Accent 1" w:uiPriority="67"/>
+    <w:lsdException w:name="Medium Grid 2 Accent 1" w:uiPriority="68"/>
+    <w:lsdException w:name="Medium Grid 3 Accent 1" w:uiPriority="69"/>
+    <w:lsdException w:name="Dark List Accent 1" w:uiPriority="70"/>
+    <w:lsdException w:name="Colorful Shading Accent 1" w:uiPriority="71"/>
+    <w:lsdException w:name="Colorful List Accent 1" w:uiPriority="72"/>
+    <w:lsdException w:name="Colorful Grid Accent 1" w:uiPriority="73"/>
+    <w:lsdException w:name="Light Shading Accent 2" w:uiPriority="60"/>
+    <w:lsdException w:name="Light List Accent 2" w:uiPriority="61"/>
+    <w:lsdException w:name="Light Grid Accent 2" w:uiPriority="62"/>
+    <w:lsdException w:name="Medium Shading 1 Accent 2" w:uiPriority="63"/>
+    <w:lsdException w:name="Medium Shading 2 Accent 2" w:uiPriority="64"/>
+    <w:lsdException w:name="Medium List 1 Accent 2" w:uiPriority="65"/>
+    <w:lsdException w:name="Medium List 2 Accent 2" w:uiPriority="66"/>
+    <w:lsdException w:name="Medium Grid 1 Accent 2" w:uiPriority="67"/>
+    <w:lsdException w:name="Medium Grid 2 Accent 2" w:uiPriority="68"/>
+    <w:lsdException w:name="Medium Grid 3 Accent 2" w:uiPriority="69"/>
+    <w:lsdException w:name="Dark List Accent 2" w:uiPriority="70"/>
+    <w:lsdException w:name="Colorful Shading Accent 2" w:uiPriority="71"/>
+    <w:lsdException w:name="Colorful List Accent 2" w:uiPriority="72"/>
+    <w:lsdException w:name="Colorful Grid Accent 2" w:uiPriority="73"/>
+    <w:lsdException w:name="Light Shading Accent 3" w:uiPriority="60"/>
+    <w:lsdException w:name="Light List Accent 3" w:uiPriority="61"/>
+    <w:lsdException w:name="Light Grid Accent 3" w:uiPriority="62"/>
+    <w:lsdException w:name="Medium Shading 1 Accent 3" w:uiPriority="63"/>
+    <w:lsdException w:name="Medium Shading 2 Accent 3" w:uiPriority="64"/>
+    <w:lsdException w:name="Medium List 1 Accent 3" w:uiPriority="65"/>
+    <w:lsdException w:name="Medium List 2 Accent 3" w:uiPriority="66"/>
+    <w:lsdException w:name="Medium Grid 1 Accent 3" w:uiPriority="67"/>
+    <w:lsdException w:name="Medium Grid 2 Accent 3" w:uiPriority="68"/>
+    <w:lsdException w:name="Medium Grid 3 Accent 3" w:uiPriority="69"/>
+    <w:lsdException w:name="Dark List Accent 3" w:uiPriority="70"/>
+    <w:lsdException w:name="Colorful Shading Accent 3" w:uiPriority="71"/>
+    <w:lsdException w:name="Colorful List Accent 3" w:uiPriority="72"/>
+    <w:lsdException w:name="Colorful Grid Accent 3" w:uiPriority="73"/>
+    <w:lsdException w:name="Light Shading Accent 4" w:uiPriority="60"/>
+    <w:lsdException w:name="Light List Accent 4" w:uiPriority="61"/>
+    <w:lsdException w:name="Light Grid Accent 4" w:uiPriority="62"/>
+    <w:lsdException w:name="Medium Shading 1 Accent 4" w:uiPriority="63"/>
+    <w:lsdException w:name="Medium Shading 2 Accent 4" w:uiPriority="64"/>
+    <w:lsdException w:name="Medium List 1 Accent 4" w:uiPriority="65"/>
+    <w:lsdException w:name="Medium List 2 Accent 4" w:uiPriority="66"/>
+    <w:lsdException w:name="Medium Grid 1 Accent 4" w:uiPriority="67"/>
+    <w:lsdException w:name="Medium Grid 2 Accent 4" w:uiPriority="68"/>
+    <w:lsdException w:name="Medium Grid 3 Accent 4" w:uiPriority="69"/>
+    <w:lsdException w:name="Dark List Accent 4" w:uiPriority="70"/>
+    <w:lsdException w:name="Colorful Shading Accent 4" w:uiPriority="71"/>
+    <w:lsdException w:name="Colorful List Accent 4" w:uiPriority="72"/>
+    <w:lsdException w:name="Colorful Grid Accent 4" w:uiPriority="73"/>
+    <w:lsdException w:name="Light Shading Accent 5" w:uiPriority="60"/>
+    <w:lsdException w:name="Light List Accent 5" w:uiPriority="61"/>
+    <w:lsdException w:name="Light Grid Accent 5" w:uiPriority="62"/>
+    <w:lsdException w:name="Medium Shading 1 Accent 5" w:uiPriority="63"/>
+    <w:lsdException w:name="Medium Shading 2 Accent 5" w:uiPriority="64"/>
+    <w:lsdException w:name="Medium List 1 Accent 5" w:uiPriority="65"/>
+    <w:lsdException w:name="Medium List 2 Accent 5" w:uiPriority="66"/>
+    <w:lsdException w:name="Medium Grid 1 Accent 5" w:uiPriority="67"/>
+    <w:lsdException w:name="Medium Grid 2 Accent 5" w:uiPriority="68"/>
+    <w:lsdException w:name="Medium Grid 3 Accent 5" w:uiPriority="69"/>
+    <w:lsdException w:name="Dark List Accent 5" w:uiPriority="70"/>
+    <w:lsdException w:name="Colorful Shading Accent 5" w:uiPriority="71"/>
+    <w:lsdException w:name="Colorful List Accent 5" w:uiPriority="72"/>
+    <w:lsdException w:name="Colorful Grid Accent 5" w:uiPriority="73"/>
+    <w:lsdException w:name="Light Shading Accent 6" w:uiPriority="60"/>
+    <w:lsdException w:name="Light List Accent 6" w:uiPriority="61"/>
+    <w:lsdException w:name="Light Grid Accent 6" w:uiPriority="62"/>
+    <w:lsdException w:name="Medium Shading 1 Accent 6" w:uiPriority="63"/>
+    <w:lsdException w:name="Medium Shading 2 Accent 6" w:uiPriority="64"/>
+    <w:lsdException w:name="Medium List 1 Accent 6" w:uiPriority="65"/>
+    <w:lsdException w:name="Medium List 2 Accent 6" w:uiPriority="66"/>
+    <w:lsdException w:name="Medium Grid 1 Accent 6" w:uiPriority="67"/>
+    <w:lsdException w:name="Medium Grid 2 Accent 6" w:uiPriority="68"/>
+    <w:lsdException w:name="Medium Grid 3 Accent 6" w:uiPriority="69"/>
+    <w:lsdException w:name="Dark List Accent 6" w:uiPriority="70"/>
+    <w:lsdException w:name="Colorful Shading Accent 6" w:uiPriority="71"/>
+    <w:lsdException w:name="Colorful List Accent 6" w:uiPriority="72"/>
+    <w:lsdException w:name="Colorful Grid Accent 6" w:uiPriority="73"/>
+    <w:lsdException w:name="Subtle Emphasis" w:uiPriority="19" w:qFormat="1"/>
+    <w:lsdException w:name="Intense Emphasis" w:uiPriority="21" w:qFormat="1"/>
+    <w:lsdException w:name="Subtle Reference" w:uiPriority="31" w:qFormat="1"/>
+    <w:lsdException w:name="Intense Reference" w:uiPriority="32" w:qFormat="1"/>
+    <w:lsdException w:name="Book Title" w:uiPriority="33" w:qFormat="1"/>
+    <w:lsdException w:name="Bibliography" w:semiHidden="1" w:uiPriority="37" w:unhideWhenUsed="1"/>
+    <w:lsdException w:name="TOC Heading" w:semiHidden="1" w:uiPriority="39" w:unhideWhenUsed="1" w:qFormat="1"/>
+    <w:lsdException w:name="Plain Table 1" w:uiPriority="41"/>
+    <w:lsdException w:name="Plain Table 2" w:uiPriority="42"/>
+    <w:lsdException w:name="Plain Table 3" w:uiPriority="43"/>
+    <w:lsdException w:name="Plain Table 4" w:uiPriority="44"/>
+    <w:lsdException w:name="Plain Table 5" w:uiPriority="45"/>
+    <w:lsdException w:name="Grid Table Light" w:uiPriority="40"/>
+    <w:lsdException w:name="Grid Table 1 Light" w:uiPriority="46"/>
+    <w:lsdException w:name="Grid Table 2" w:uiPriority="47"/>
+    <w:lsdException w:name="Grid Table 3" w:uiPriority="48"/>
+    <w:lsdException w:name="Grid Table 4" w:uiPriority="49"/>
+    <w:lsdException w:name="Grid Table 5 Dark" w:uiPriority="50"/>
+    <w:lsdException w:name="Grid Table 6 Colorful" w:uiPriority="51"/>
+    <w:lsdException w:name="Grid Table 7 Colorful" w:uiPriority="52"/>
+    <w:lsdException w:name="Grid Table 1 Light Accent 1" w:uiPriority="46"/>
+    <w:lsdException w:name="Grid Table 2 Accent 1" w:uiPriority="47"/>
+    <w:lsdException w:name="Grid Table 3 Accent 1" w:uiPriority="48"/>
+    <w:lsdException w:name="Grid Table 4 Accent 1" w:uiPriority="49"/>
+    <w:lsdException w:name="Grid Table 5 Dark Accent 1" w:uiPriority="50"/>
+    <w:lsdException w:name="Grid Table 6 Colorful Accent 1" w:uiPriority="51"/>
+    <w:lsdException w:name="Grid Table 7 Colorful Accent 1" w:uiPriority="52"/>
+    <w:lsdException w:name="Grid Table 1 Light Accent 2" w:uiPriority="46"/>
+    <w:lsdException w:name="Grid Table 2 Accent 2" w:uiPriority="47"/>
+    <w:lsdException w:name="Grid Table 3 Accent 2" w:uiPriority="48"/>
+    <w:lsdException w:name="Grid Table 4 Accent 2" w:uiPriority="49"/>
+    <w:lsdException w:name="Grid Table 5 Dark Accent 2" w:uiPriority="50"/>
+    <w:lsdException w:name="Grid Table 6 Colorful Accent 2" w:uiPriority="51"/>
+    <w:lsdException w:name="Grid Table 7 Colorful Accent 2" w:uiPriority="52"/>
+    <w:lsdException w:name="Grid Table 1 Light Accent 3" w:uiPriority="46"/>
+    <w:lsdException w:name="Grid Table 2 Accent 3" w:uiPriority="47"/>
+    <w:lsdException w:name="Grid Table 3 Accent 3" w:uiPriority="48"/>
+    <w:lsdException w:name="Grid Table 4 Accent 3" w:uiPriority="49"/>
+    <w:lsdException w:name="Grid Table 5 Dark Accent 3" w:uiPriority="50"/>
+    <w:lsdException w:name="Grid Table 6 Colorful Accent 3" w:uiPriority="51"/>
+    <w:lsdException w:name="Grid Table 7 Colorful Accent 3" w:uiPriority="52"/>
+    <w:lsdException w:name="Grid Table 1 Light Accent 4" w:uiPriority="46"/>
+    <w:lsdException w:name="Grid Table 2 Accent 4" w:uiPriority="47"/>
+    <w:lsdException w:name="Grid Table 3 Accent 4" w:uiPriority="48"/>
+    <w:lsdException w:name="Grid Table 4 Accent 4" w:uiPriority="49"/>
+    <w:lsdException w:name="Grid Table 5 Dark Accent 4" w:uiPriority="50"/>
+    <w:lsdException w:name="Grid Table 6 Colorful Accent 4" w:uiPriority="51"/>
+    <w:lsdException w:name="Grid Table 7 Colorful Accent 4" w:uiPriority="52"/>
+    <w:lsdException w:name="Grid Table 1 Light Accent 5" w:uiPriority="46"/>
+    <w:lsdException w:name="Grid Table 2 Accent 5" w:uiPriority="47"/>
+    <w:lsdException w:name="Grid Table 3 Accent 5" w:uiPriority="48"/>
+    <w:lsdException w:name="Grid Table 4 Accent 5" w:uiPriority="49"/>
+    <w:lsdException w:name="Grid Table 5 Dark Accent 5" w:uiPriority="50"/>
+    <w:lsdException w:name="Grid Table 6 Colorful Accent 5" w:uiPriority="51"/>
+    <w:lsdException w:name="Grid Table 7 Colorful Accent 5" w:uiPriority="52"/>
+    <w:lsdException w:name="Grid Table 1 Light Accent 6" w:uiPriority="46"/>
+    <w:lsdException w:name="Grid Table 2 Accent 6" w:uiPriority="47"/>
+    <w:lsdException w:name="Grid Table 3 Accent 6" w:uiPriority="48"/>
+    <w:lsdException w:name="Grid Table 4 Accent 6" w:uiPriority="49"/>
+    <w:lsdException w:name="Grid Table 5 Dark Accent 6" w:uiPriority="50"/>
+    <w:lsdException w:name="Grid Table 6 Colorful Accent 6" w:uiPriority="51"/>
+    <w:lsdException w:name="Grid Table 7 Colorful Accent 6" w:uiPriority="52"/>
+    <w:lsdException w:name="List Table 1 Light" w:uiPriority="46"/>
+    <w:lsdException w:name="List Table 2" w:uiPriority="47"/>
+    <w:lsdException w:name="List Table 3" w:uiPriority="48"/>
+    <w:lsdException w:name="List Table 4" w:uiPriority="49"/>
+    <w:lsdException w:name="List Table 5 Dark" w:uiPriority="50"/>
+    <w:lsdException w:name="List Table 6 Colorful" w:uiPriority="51"/>
+    <w:lsdException w:name="List Table 7 Colorful" w:uiPriority="52"/>
+    <w:lsdException w:name="List Table 1 Light Accent 1" w:uiPriority="46"/>
+    <w:lsdException w:name="List Table 2 Accent 1" w:uiPriority="47"/>
+    <w:lsdException w:name="List Table 3 Accent 1" w:uiPriority="48"/>
+    <w:lsdException w:name="List Table 4 Accent 1" w:uiPriority="49"/>
+    <w:lsdException w:name="List Table 5 Dark Accent 1" w:uiPriority="50"/>
+    <w:lsdException w:name="List Table 6 Colorful Accent 1" w:uiPriority="51"/>
+    <w:lsdException w:name="List Table 7 Colorful Accent 1" w:uiPriority="52"/>
+    <w:lsdException w:name="List Table 1 Light Accent 2" w:uiPriority="46"/>
+    <w:lsdException w:name="List Table 2 Accent 2" w:uiPriority="47"/>
+    <w:lsdException w:name="List Table 3 Accent 2" w:uiPriority="48"/>
+    <w:lsdException w:name="List Table 4 Accent 2" w:uiPriority="49"/>
+    <w:lsdException w:name="List Table 5 Dark Accent 2" w:uiPriority="50"/>
+    <w:lsdException w:name="List Table 6 Colorful Accent 2" w:uiPriority="51"/>
+    <w:lsdException w:name="List Table 7 Colorful Accent 2" w:uiPriority="52"/>
+    <w:lsdException w:name="List Table 1 Light Accent 3" w:uiPriority="46"/>
+    <w:lsdException w:name="List Table 2 Accent 3" w:uiPriority="47"/>
+    <w:lsdException w:name="List Table 3 Accent 3" w:uiPriority="48"/>
+    <w:lsdException w:name="List Table 4 Accent 3" w:uiPriority="49"/>
+    <w:lsdException w:name="List Table 5 Dark Accent 3" w:uiPriority="50"/>
+    <w:lsdException w:name="List Table 6 Colorful Accent 3" w:uiPriority="51"/>
+    <w:lsdException w:name="List Table 7 Colorful Accent 3" w:uiPriority="52"/>
+    <w:lsdException w:name="List Table 1 Light Accent 4" w:uiPriority="46"/>
+    <w:lsdException w:name="List Table 2 Accent 4" w:uiPriority="47"/>
+    <w:lsdException w:name="List Table 3 Accent 4" w:uiPriority="48"/>
+    <w:lsdException w:name="List Table 4 Accent 4" w:uiPriority="49"/>
+    <w:lsdException w:name="List Table 5 Dark Accent 4" w:uiPriority="50"/>
+    <w:lsdException w:name="List Table 6 Colorful Accent 4" w:uiPriority="51"/>
+    <w:lsdException w:name="List Table 7 Colorful Accent 4" w:uiPriority="52"/>
+    <w:lsdException w:name="List Table 1 Light Accent 5" w:uiPriority="46"/>
+    <w:lsdException w:name="List Table 2 Accent 5" w:uiPriority="47"/>
+    <w:lsdException w:name="List Table 3 Accent 5" w:uiPriority="48"/>
+    <w:lsdException w:name="List Table 4 Accent 5" w:uiPriority="49"/>
+    <w:lsdException w:name="List Table 5 Dark Accent 5" w:uiPriority="50"/>
+    <w:lsdException w:name="List Table 6 Colorful Accent 5" w:uiPriority="51"/>
+    <w:lsdException w:name="List Table 7 Colorful Accent 5" w:uiPriority="52"/>
+    <w:lsdException w:name="List Table 1 Light Accent 6" w:uiPriority="46"/>
+    <w:lsdException w:name="List Table 2 Accent 6" w:uiPriority="47"/>
+    <w:lsdException w:name="List Table 3 Accent 6" w:uiPriority="48"/>
+    <w:lsdException w:name="List Table 4 Accent 6" w:uiPriority="49"/>
+    <w:lsdException w:name="List Table 5 Dark Accent 6" w:uiPriority="50"/>
+    <w:lsdException w:name="List Table 6 Colorful Accent 6" w:uiPriority="51"/>
+    <w:lsdException w:name="List Table 7 Colorful Accent 6" w:uiPriority="52"/>
+    <w:lsdException w:name="Mention" w:semiHidden="1" w:unhideWhenUsed="1"/>
+    <w:lsdException w:name="Smart Hyperlink" w:semiHidden="1" w:unhideWhenUsed="1"/>
+    <w:lsdException w:name="Hashtag" w:semiHidden="1" w:unhideWhenUsed="1"/>
+    <w:lsdException w:name="Unresolved Mention" w:semiHidden="1" w:unhideWhenUsed="1"/>
+    <w:lsdException w:name="Smart Link" w:semiHidden="1" w:unhideWhenUsed="1"/>
+  </w:latentStyles>
+  <w:style w:type="paragraph" w:default="1" w:styleId="Normal">
+    <w:name w:val="Normal"/>
+    <w:qFormat/>
+    <w:rPr>
+      <w:rFonts w:ascii="Microsoft Sans Serif" w:eastAsia="Microsoft Sans Serif" w:hAnsi="Microsoft Sans Serif" w:cs="Microsoft Sans Serif"/>
+    </w:rPr>
+  </w:style>
+  <w:style w:type="paragraph" w:styleId="Heading1">
+    <w:name w:val="heading 1"/>
+    <w:basedOn w:val="Normal"/>
+    <w:uiPriority w:val="9"/>
+    <w:qFormat/>
+    <w:pPr>
+      <w:ind w:left="2040" w:right="1934"/>
+      <w:jc w:val="center"/>
+      <w:outlineLvl w:val="0"/>
+    </w:pPr>
+    <w:rPr>
+      <w:rFonts w:ascii="Verdana" w:eastAsia="Verdana" w:hAnsi="Verdana" w:cs="Verdana"/>
+      <w:b/>
+      <w:bCs/>
+      <w:sz w:val="55"/>
+      <w:szCs w:val="55"/>
+    </w:rPr>
+  </w:style>
+  <w:style w:type="paragraph" w:styleId="Heading2">
+    <w:name w:val="heading 2"/>
+    <w:basedOn w:val="Normal"/>
+    <w:uiPriority w:val="9"/>
+    <w:unhideWhenUsed/>
+    <w:qFormat/>
+    <w:pPr>
+      <w:spacing w:before="53"/>
+      <w:ind w:left="1027"/>
+      <w:outlineLvl w:val="1"/>
+    </w:pPr>
+  </w:style>
+  <w:style w:type="character" w:default="1" w:styleId="DefaultParagraphFont">
     <w:name w:val="Default Paragraph Font"/>
     <w:uiPriority w:val="1"/>
     <w:semiHidden/>
     <w:unhideWhenUsed/>
   </w:style>
-  <w:style w:styleId="TableNormal" w:default="1" w:type="table">
-    <w:name w:val="Table Normal"/>
-    <w:uiPriority w:val="2"/>
+  <w:style w:type="table" w:default="1" w:styleId="TableNormal">
+    <w:name w:val="Normal Table"/>
+    <w:uiPriority w:val="99"/>
     <w:semiHidden/>
     <w:unhideWhenUsed/>
-    <w:qFormat/>
     <w:tblPr>
       <w:tblInd w:w="0" w:type="dxa"/>
       <w:tblCellMar>
         <w:top w:w="0" w:type="dxa"/>
-        <w:left w:w="0" w:type="dxa"/>
+        <w:left w:w="108" w:type="dxa"/>
         <w:bottom w:w="0" w:type="dxa"/>
-        <w:right w:w="0" w:type="dxa"/>
+        <w:right w:w="108" w:type="dxa"/>
       </w:tblCellMar>
     </w:tblPr>
   </w:style>
-  <w:style w:styleId="NoList" w:default="1" w:type="numbering">
+  <w:style w:type="numbering" w:default="1" w:styleId="NoList">
     <w:name w:val="No List"/>
     <w:uiPriority w:val="99"/>
     <w:semiHidden/>
     <w:unhideWhenUsed/>
   </w:style>
-  <w:style w:default="1" w:styleId="Normal" w:type="paragraph">
-    <w:name w:val="Normal"/>
-    <w:uiPriority w:val="1"/>
-    <w:qFormat/>
-    <w:pPr/>
-    <w:rPr>
-      <w:rFonts w:ascii="Microsoft Sans Serif" w:hAnsi="Microsoft Sans Serif" w:eastAsia="Microsoft Sans Serif" w:cs="Microsoft Sans Serif"/>
-      <w:lang w:val="en-US" w:eastAsia="en-US" w:bidi="ar-SA"/>
-    </w:rPr>
-  </w:style>
-  <w:style w:styleId="BodyText" w:type="paragraph">
+  <w:style w:type="paragraph" w:styleId="BodyText">
     <w:name w:val="Body Text"/>
     <w:basedOn w:val="Normal"/>
     <w:uiPriority w:val="1"/>
     <w:qFormat/>
-    <w:pPr/>
     <w:rPr>
-      <w:rFonts w:ascii="Microsoft Sans Serif" w:hAnsi="Microsoft Sans Serif" w:eastAsia="Microsoft Sans Serif" w:cs="Microsoft Sans Serif"/>
       <w:sz w:val="18"/>
       <w:szCs w:val="18"/>
-      <w:lang w:val="en-US" w:eastAsia="en-US" w:bidi="ar-SA"/>
     </w:rPr>
   </w:style>
-  <w:style w:styleId="Heading1" w:type="paragraph">
-    <w:name w:val="Heading 1"/>
-    <w:basedOn w:val="Normal"/>
-    <w:uiPriority w:val="1"/>
-    <w:qFormat/>
-    <w:pPr>
-      <w:ind w:left="2040" w:right="1934"/>
-      <w:jc w:val="center"/>
-      <w:outlineLvl w:val="1"/>
-    </w:pPr>
-    <w:rPr>
-      <w:rFonts w:ascii="Verdana" w:hAnsi="Verdana" w:eastAsia="Verdana" w:cs="Verdana"/>
-      <w:b/>
-      <w:bCs/>
-      <w:sz w:val="55"/>
-      <w:szCs w:val="55"/>
-      <w:lang w:val="en-US" w:eastAsia="en-US" w:bidi="ar-SA"/>
-    </w:rPr>
-  </w:style>
-  <w:style w:styleId="Heading2" w:type="paragraph">
-    <w:name w:val="Heading 2"/>
-    <w:basedOn w:val="Normal"/>
-    <w:uiPriority w:val="1"/>
-    <w:qFormat/>
-    <w:pPr>
-      <w:spacing w:before="53"/>
-      <w:ind w:left="1027"/>
-      <w:outlineLvl w:val="2"/>
-    </w:pPr>
-    <w:rPr>
-      <w:rFonts w:ascii="Microsoft Sans Serif" w:hAnsi="Microsoft Sans Serif" w:eastAsia="Microsoft Sans Serif" w:cs="Microsoft Sans Serif"/>
-      <w:sz w:val="22"/>
-      <w:szCs w:val="22"/>
-      <w:lang w:val="en-US" w:eastAsia="en-US" w:bidi="ar-SA"/>
-    </w:rPr>
-  </w:style>
-  <w:style w:styleId="ListParagraph" w:type="paragraph">
+  <w:style w:type="paragraph" w:styleId="ListParagraph">
     <w:name w:val="List Paragraph"/>
     <w:basedOn w:val="Normal"/>
     <w:uiPriority w:val="1"/>
     <w:qFormat/>
-    <w:pPr/>
-    <w:rPr>
-      <w:lang w:val="en-US" w:eastAsia="en-US" w:bidi="ar-SA"/>
-    </w:rPr>
   </w:style>
-  <w:style w:styleId="TableParagraph" w:type="paragraph">
+  <w:style w:type="paragraph" w:customStyle="1" w:styleId="TableParagraph">
     <w:name w:val="Table Paragraph"/>
     <w:basedOn w:val="Normal"/>
     <w:uiPriority w:val="1"/>
     <w:qFormat/>
-    <w:pPr/>
-    <w:rPr>
-      <w:lang w:val="en-US" w:eastAsia="en-US" w:bidi="ar-SA"/>
-    </w:rPr>
   </w:style>
 </w:styles>
 </file>
